--- a/docs/Model/Математическая модель по продуктам и заказам.docx
+++ b/docs/Model/Математическая модель по продуктам и заказам.docx
@@ -233,15 +233,39 @@
           <w:szCs w:val="24"/>
           <w:lang w:val="en-US"/>
         </w:rPr>
-        <w:t>BILLETS</w:t>
-      </w:r>
-      <w:r>
-        <w:rPr>
-          <w:rFonts w:ascii="Times New Roman" w:hAnsi="Times New Roman" w:cs="Times New Roman"/>
-          <w:sz w:val="24"/>
-          <w:szCs w:val="24"/>
-        </w:rPr>
-        <w:t xml:space="preserve"> (цилиндрические слитки)</w:t>
+        <w:t>BILLET</w:t>
+      </w:r>
+      <w:r>
+        <w:rPr>
+          <w:rFonts w:ascii="Times New Roman" w:hAnsi="Times New Roman" w:cs="Times New Roman"/>
+          <w:sz w:val="24"/>
+          <w:szCs w:val="24"/>
+        </w:rPr>
+        <w:t xml:space="preserve"> (цилиндрический</w:t>
+      </w:r>
+      <w:r>
+        <w:rPr>
+          <w:rFonts w:ascii="Times New Roman" w:hAnsi="Times New Roman" w:cs="Times New Roman"/>
+          <w:sz w:val="24"/>
+          <w:szCs w:val="24"/>
+        </w:rPr>
+        <w:t xml:space="preserve"> слит</w:t>
+      </w:r>
+      <w:r>
+        <w:rPr>
+          <w:rFonts w:ascii="Times New Roman" w:hAnsi="Times New Roman" w:cs="Times New Roman"/>
+          <w:sz w:val="24"/>
+          <w:szCs w:val="24"/>
+        </w:rPr>
+        <w:t>ок</w:t>
+      </w:r>
+      <w:r>
+        <w:rPr>
+          <w:rFonts w:ascii="Times New Roman" w:hAnsi="Times New Roman" w:cs="Times New Roman"/>
+          <w:sz w:val="24"/>
+          <w:szCs w:val="24"/>
+        </w:rPr>
+        <w:t>)</w:t>
       </w:r>
       <w:r>
         <w:rPr>
@@ -258,15 +282,39 @@
           <w:szCs w:val="24"/>
           <w:lang w:val="en-US"/>
         </w:rPr>
-        <w:t>SLABS</w:t>
-      </w:r>
-      <w:r>
-        <w:rPr>
-          <w:rFonts w:ascii="Times New Roman" w:hAnsi="Times New Roman" w:cs="Times New Roman"/>
-          <w:sz w:val="24"/>
-          <w:szCs w:val="24"/>
-        </w:rPr>
-        <w:t xml:space="preserve"> (плоские слитки)</w:t>
+        <w:t>SLAB</w:t>
+      </w:r>
+      <w:r>
+        <w:rPr>
+          <w:rFonts w:ascii="Times New Roman" w:hAnsi="Times New Roman" w:cs="Times New Roman"/>
+          <w:sz w:val="24"/>
+          <w:szCs w:val="24"/>
+        </w:rPr>
+        <w:t xml:space="preserve"> (плоский</w:t>
+      </w:r>
+      <w:r>
+        <w:rPr>
+          <w:rFonts w:ascii="Times New Roman" w:hAnsi="Times New Roman" w:cs="Times New Roman"/>
+          <w:sz w:val="24"/>
+          <w:szCs w:val="24"/>
+        </w:rPr>
+        <w:t xml:space="preserve"> слит</w:t>
+      </w:r>
+      <w:r>
+        <w:rPr>
+          <w:rFonts w:ascii="Times New Roman" w:hAnsi="Times New Roman" w:cs="Times New Roman"/>
+          <w:sz w:val="24"/>
+          <w:szCs w:val="24"/>
+        </w:rPr>
+        <w:t>ок</w:t>
+      </w:r>
+      <w:r>
+        <w:rPr>
+          <w:rFonts w:ascii="Times New Roman" w:hAnsi="Times New Roman" w:cs="Times New Roman"/>
+          <w:sz w:val="24"/>
+          <w:szCs w:val="24"/>
+        </w:rPr>
+        <w:t>)</w:t>
       </w:r>
       <w:r>
         <w:rPr>
@@ -283,7 +331,7 @@
           <w:szCs w:val="24"/>
           <w:lang w:val="en-US"/>
         </w:rPr>
-        <w:t>INGOTS</w:t>
+        <w:t>INGOT</w:t>
       </w:r>
       <w:r>
         <w:rPr>
@@ -350,7 +398,7 @@
           <w:szCs w:val="24"/>
           <w:lang w:val="en-US"/>
         </w:rPr>
-        <w:t>BARS</w:t>
+        <w:t>BAR</w:t>
       </w:r>
       <w:r>
         <w:rPr>
@@ -367,7 +415,43 @@
           <w:szCs w:val="24"/>
           <w:highlight w:val="lightGray"/>
         </w:rPr>
-        <w:t>, NON-STANDART SLABS (негабаритные слитки), BLANK (</w:t>
+        <w:t>, NON-STANDART SLAB (негабаритны</w:t>
+      </w:r>
+      <w:r>
+        <w:rPr>
+          <w:rFonts w:ascii="Times New Roman" w:hAnsi="Times New Roman" w:cs="Times New Roman"/>
+          <w:sz w:val="24"/>
+          <w:szCs w:val="24"/>
+          <w:highlight w:val="lightGray"/>
+        </w:rPr>
+        <w:t>й</w:t>
+      </w:r>
+      <w:r>
+        <w:rPr>
+          <w:rFonts w:ascii="Times New Roman" w:hAnsi="Times New Roman" w:cs="Times New Roman"/>
+          <w:sz w:val="24"/>
+          <w:szCs w:val="24"/>
+          <w:highlight w:val="lightGray"/>
+        </w:rPr>
+        <w:t xml:space="preserve"> слит</w:t>
+      </w:r>
+      <w:r>
+        <w:rPr>
+          <w:rFonts w:ascii="Times New Roman" w:hAnsi="Times New Roman" w:cs="Times New Roman"/>
+          <w:sz w:val="24"/>
+          <w:szCs w:val="24"/>
+          <w:highlight w:val="lightGray"/>
+        </w:rPr>
+        <w:t>ок</w:t>
+      </w:r>
+      <w:r>
+        <w:rPr>
+          <w:rFonts w:ascii="Times New Roman" w:hAnsi="Times New Roman" w:cs="Times New Roman"/>
+          <w:sz w:val="24"/>
+          <w:szCs w:val="24"/>
+          <w:highlight w:val="lightGray"/>
+        </w:rPr>
+        <w:t>), BLANK (</w:t>
       </w:r>
       <w:proofErr w:type="spellStart"/>
       <w:r>
@@ -589,7 +673,7 @@
           <w:szCs w:val="24"/>
           <w:lang w:val="en-US"/>
         </w:rPr>
-        <w:t>BILLETS</w:t>
+        <w:t>BILLET</w:t>
       </w:r>
       <w:r>
         <w:rPr>
@@ -754,7 +838,7 @@
           <w:szCs w:val="24"/>
           <w:lang w:val="en-US"/>
         </w:rPr>
-        <w:t>SLABS</w:t>
+        <w:t>SLAB</w:t>
       </w:r>
       <w:r>
         <w:rPr>
@@ -772,7 +856,7 @@
           <w:szCs w:val="24"/>
           <w:lang w:val="en-US"/>
         </w:rPr>
-        <w:t>T-BARS</w:t>
+        <w:t>T-BAR</w:t>
       </w:r>
       <w:r>
         <w:rPr>
@@ -920,7 +1004,7 @@
           <w:szCs w:val="24"/>
           <w:lang w:val="en-US"/>
         </w:rPr>
-        <w:t>SLABS</w:t>
+        <w:t>SLAB</w:t>
       </w:r>
       <w:r>
         <w:rPr>
@@ -938,7 +1022,7 @@
           <w:szCs w:val="24"/>
           <w:lang w:val="en-US"/>
         </w:rPr>
-        <w:t>T-BARS</w:t>
+        <w:t>T-BAR</w:t>
       </w:r>
       <w:r>
         <w:rPr>
@@ -953,47 +1037,54 @@
     <w:p>
       <w:pPr>
         <w:spacing w:line="240" w:lineRule="auto"/>
-        <w:ind w:firstLine="567"/>
-        <w:rPr>
-          <w:rFonts w:ascii="Times New Roman" w:hAnsi="Times New Roman" w:cs="Times New Roman"/>
-          <w:sz w:val="24"/>
-          <w:szCs w:val="24"/>
-        </w:rPr>
-      </w:pPr>
-      <w:r>
-        <w:rPr>
-          <w:rFonts w:ascii="Times New Roman" w:hAnsi="Times New Roman" w:cs="Times New Roman"/>
-          <w:sz w:val="24"/>
-          <w:szCs w:val="24"/>
+        <w:ind w:left="708" w:firstLine="567"/>
+        <w:rPr>
+          <w:rFonts w:ascii="Times New Roman" w:hAnsi="Times New Roman" w:cs="Times New Roman"/>
+          <w:sz w:val="24"/>
+          <w:szCs w:val="24"/>
+          <w:lang w:val="en-US"/>
+        </w:rPr>
+      </w:pPr>
+      <w:r>
+        <w:rPr>
+          <w:rFonts w:ascii="Times New Roman" w:hAnsi="Times New Roman" w:cs="Times New Roman"/>
+          <w:sz w:val="24"/>
+          <w:szCs w:val="24"/>
+          <w:highlight w:val="yellow"/>
+          <w:lang w:val="en-US"/>
         </w:rPr>
         <w:t xml:space="preserve">- </w:t>
       </w:r>
-      <w:proofErr w:type="spellStart"/>
-      <w:r>
-        <w:rPr>
-          <w:rFonts w:ascii="Times New Roman" w:hAnsi="Times New Roman" w:cs="Times New Roman"/>
-          <w:i/>
-          <w:sz w:val="24"/>
-          <w:szCs w:val="24"/>
-          <w:lang w:val="en-US"/>
-        </w:rPr>
-        <w:t>Serie</w:t>
-      </w:r>
-      <w:proofErr w:type="spellEnd"/>
-      <w:r>
-        <w:rPr>
-          <w:rFonts w:ascii="Times New Roman" w:hAnsi="Times New Roman" w:cs="Times New Roman"/>
-          <w:sz w:val="24"/>
-          <w:szCs w:val="24"/>
+      <w:proofErr w:type="gramStart"/>
+      <w:r>
+        <w:rPr>
+          <w:rFonts w:ascii="Times New Roman" w:hAnsi="Times New Roman" w:cs="Times New Roman"/>
+          <w:i/>
+          <w:sz w:val="24"/>
+          <w:szCs w:val="24"/>
+          <w:highlight w:val="yellow"/>
+          <w:lang w:val="en-US"/>
+        </w:rPr>
+        <w:t>Weight</w:t>
+      </w:r>
+      <w:r>
+        <w:rPr>
+          <w:rFonts w:ascii="Times New Roman" w:hAnsi="Times New Roman" w:cs="Times New Roman"/>
+          <w:sz w:val="24"/>
+          <w:szCs w:val="24"/>
+          <w:highlight w:val="yellow"/>
+          <w:lang w:val="en-US"/>
         </w:rPr>
         <w:t>(</w:t>
       </w:r>
-      <w:r>
-        <w:rPr>
-          <w:rFonts w:ascii="Times New Roman" w:hAnsi="Times New Roman" w:cs="Times New Roman"/>
-          <w:i/>
-          <w:sz w:val="24"/>
-          <w:szCs w:val="24"/>
+      <w:proofErr w:type="gramEnd"/>
+      <w:r>
+        <w:rPr>
+          <w:rFonts w:ascii="Times New Roman" w:hAnsi="Times New Roman" w:cs="Times New Roman"/>
+          <w:i/>
+          <w:sz w:val="24"/>
+          <w:szCs w:val="24"/>
+          <w:highlight w:val="yellow"/>
           <w:lang w:val="en-US"/>
         </w:rPr>
         <w:t>prod</w:t>
@@ -1003,6 +1094,8 @@
           <w:rFonts w:ascii="Times New Roman" w:hAnsi="Times New Roman" w:cs="Times New Roman"/>
           <w:sz w:val="24"/>
           <w:szCs w:val="24"/>
+          <w:highlight w:val="yellow"/>
+          <w:lang w:val="en-US"/>
         </w:rPr>
         <w:t xml:space="preserve">) – </w:t>
       </w:r>
@@ -1011,14 +1104,17 @@
           <w:rFonts w:ascii="Times New Roman" w:hAnsi="Times New Roman" w:cs="Times New Roman"/>
           <w:sz w:val="24"/>
           <w:szCs w:val="24"/>
-        </w:rPr>
-        <w:t>серия</w:t>
-      </w:r>
-      <w:r>
-        <w:rPr>
-          <w:rFonts w:ascii="Times New Roman" w:hAnsi="Times New Roman" w:cs="Times New Roman"/>
-          <w:sz w:val="24"/>
-          <w:szCs w:val="24"/>
+          <w:highlight w:val="yellow"/>
+        </w:rPr>
+        <w:t>вес</w:t>
+      </w:r>
+      <w:r>
+        <w:rPr>
+          <w:rFonts w:ascii="Times New Roman" w:hAnsi="Times New Roman" w:cs="Times New Roman"/>
+          <w:sz w:val="24"/>
+          <w:szCs w:val="24"/>
+          <w:highlight w:val="yellow"/>
+          <w:lang w:val="en-US"/>
         </w:rPr>
         <w:t xml:space="preserve"> </w:t>
       </w:r>
@@ -1027,8 +1123,57 @@
           <w:rFonts w:ascii="Times New Roman" w:hAnsi="Times New Roman" w:cs="Times New Roman"/>
           <w:sz w:val="24"/>
           <w:szCs w:val="24"/>
-        </w:rPr>
-        <w:t>сплава</w:t>
+          <w:highlight w:val="yellow"/>
+        </w:rPr>
+        <w:t>чушки</w:t>
+      </w:r>
+      <w:r>
+        <w:rPr>
+          <w:rFonts w:ascii="Times New Roman" w:hAnsi="Times New Roman" w:cs="Times New Roman"/>
+          <w:sz w:val="24"/>
+          <w:szCs w:val="24"/>
+          <w:highlight w:val="yellow"/>
+          <w:lang w:val="en-US"/>
+        </w:rPr>
+        <w:t xml:space="preserve"> (</w:t>
+      </w:r>
+      <w:r>
+        <w:rPr>
+          <w:rFonts w:ascii="Times New Roman" w:hAnsi="Times New Roman" w:cs="Times New Roman"/>
+          <w:sz w:val="24"/>
+          <w:szCs w:val="24"/>
+          <w:highlight w:val="yellow"/>
+        </w:rPr>
+        <w:t>т</w:t>
+      </w:r>
+      <w:r>
+        <w:rPr>
+          <w:rFonts w:ascii="Times New Roman" w:hAnsi="Times New Roman" w:cs="Times New Roman"/>
+          <w:sz w:val="24"/>
+          <w:szCs w:val="24"/>
+          <w:highlight w:val="yellow"/>
+          <w:lang w:val="en-US"/>
+        </w:rPr>
+        <w:t>) (</w:t>
+      </w:r>
+      <w:r>
+        <w:rPr>
+          <w:rFonts w:ascii="Times New Roman" w:hAnsi="Times New Roman" w:cs="Times New Roman"/>
+          <w:sz w:val="24"/>
+          <w:szCs w:val="24"/>
+          <w:highlight w:val="yellow"/>
+        </w:rPr>
+        <w:t>для</w:t>
+      </w:r>
+      <w:r>
+        <w:rPr>
+          <w:rFonts w:ascii="Times New Roman" w:hAnsi="Times New Roman" w:cs="Times New Roman"/>
+          <w:sz w:val="24"/>
+          <w:szCs w:val="24"/>
+          <w:highlight w:val="yellow"/>
+          <w:lang w:val="en-US"/>
+        </w:rPr>
+        <w:t xml:space="preserve"> INGOT)</w:t>
       </w:r>
     </w:p>
     <w:p>
@@ -1049,16 +1194,18 @@
         </w:rPr>
         <w:t xml:space="preserve">- </w:t>
       </w:r>
-      <w:r>
-        <w:rPr>
-          <w:rFonts w:ascii="Times New Roman" w:hAnsi="Times New Roman" w:cs="Times New Roman"/>
-          <w:i/>
-          <w:sz w:val="24"/>
-          <w:szCs w:val="24"/>
-          <w:lang w:val="en-US"/>
-        </w:rPr>
-        <w:t>Mark</w:t>
-      </w:r>
+      <w:proofErr w:type="spellStart"/>
+      <w:r>
+        <w:rPr>
+          <w:rFonts w:ascii="Times New Roman" w:hAnsi="Times New Roman" w:cs="Times New Roman"/>
+          <w:i/>
+          <w:sz w:val="24"/>
+          <w:szCs w:val="24"/>
+          <w:lang w:val="en-US"/>
+        </w:rPr>
+        <w:t>Serie</w:t>
+      </w:r>
+      <w:proofErr w:type="spellEnd"/>
       <w:r>
         <w:rPr>
           <w:rFonts w:ascii="Times New Roman" w:hAnsi="Times New Roman" w:cs="Times New Roman"/>
@@ -1091,7 +1238,23 @@
           <w:sz w:val="24"/>
           <w:szCs w:val="24"/>
         </w:rPr>
-        <w:t>марка сплава</w:t>
+        <w:t>серия</w:t>
+      </w:r>
+      <w:r>
+        <w:rPr>
+          <w:rFonts w:ascii="Times New Roman" w:hAnsi="Times New Roman" w:cs="Times New Roman"/>
+          <w:sz w:val="24"/>
+          <w:szCs w:val="24"/>
+        </w:rPr>
+        <w:t xml:space="preserve"> </w:t>
+      </w:r>
+      <w:r>
+        <w:rPr>
+          <w:rFonts w:ascii="Times New Roman" w:hAnsi="Times New Roman" w:cs="Times New Roman"/>
+          <w:sz w:val="24"/>
+          <w:szCs w:val="24"/>
+        </w:rPr>
+        <w:t>сплава</w:t>
       </w:r>
     </w:p>
     <w:p>
@@ -1112,18 +1275,16 @@
         </w:rPr>
         <w:t xml:space="preserve">- </w:t>
       </w:r>
-      <w:proofErr w:type="spellStart"/>
-      <w:r>
-        <w:rPr>
-          <w:rFonts w:ascii="Times New Roman" w:hAnsi="Times New Roman" w:cs="Times New Roman"/>
-          <w:i/>
-          <w:sz w:val="24"/>
-          <w:szCs w:val="24"/>
-          <w:lang w:val="en-US"/>
-        </w:rPr>
-        <w:t>Prem</w:t>
-      </w:r>
-      <w:proofErr w:type="spellEnd"/>
+      <w:r>
+        <w:rPr>
+          <w:rFonts w:ascii="Times New Roman" w:hAnsi="Times New Roman" w:cs="Times New Roman"/>
+          <w:i/>
+          <w:sz w:val="24"/>
+          <w:szCs w:val="24"/>
+          <w:lang w:val="en-US"/>
+        </w:rPr>
+        <w:t>Mark</w:t>
+      </w:r>
       <w:r>
         <w:rPr>
           <w:rFonts w:ascii="Times New Roman" w:hAnsi="Times New Roman" w:cs="Times New Roman"/>
@@ -1156,23 +1317,7 @@
           <w:sz w:val="24"/>
           <w:szCs w:val="24"/>
         </w:rPr>
-        <w:t>премия</w:t>
-      </w:r>
-      <w:r>
-        <w:rPr>
-          <w:rFonts w:ascii="Times New Roman" w:hAnsi="Times New Roman" w:cs="Times New Roman"/>
-          <w:sz w:val="24"/>
-          <w:szCs w:val="24"/>
-        </w:rPr>
-        <w:t xml:space="preserve"> </w:t>
-      </w:r>
-      <w:r>
-        <w:rPr>
-          <w:rFonts w:ascii="Times New Roman" w:hAnsi="Times New Roman" w:cs="Times New Roman"/>
-          <w:sz w:val="24"/>
-          <w:szCs w:val="24"/>
-        </w:rPr>
-        <w:t>сплава</w:t>
+        <w:t>марка сплава</w:t>
       </w:r>
     </w:p>
     <w:p>
@@ -1351,13 +1496,15 @@
           <w:rFonts w:ascii="Times New Roman" w:hAnsi="Times New Roman" w:cs="Times New Roman"/>
           <w:sz w:val="24"/>
           <w:szCs w:val="24"/>
-        </w:rPr>
-      </w:pPr>
-      <w:r>
-        <w:rPr>
-          <w:rFonts w:ascii="Times New Roman" w:hAnsi="Times New Roman" w:cs="Times New Roman"/>
-          <w:sz w:val="24"/>
-          <w:szCs w:val="24"/>
+          <w:highlight w:val="lightGray"/>
+        </w:rPr>
+      </w:pPr>
+      <w:r>
+        <w:rPr>
+          <w:rFonts w:ascii="Times New Roman" w:hAnsi="Times New Roman" w:cs="Times New Roman"/>
+          <w:sz w:val="24"/>
+          <w:szCs w:val="24"/>
+          <w:highlight w:val="lightGray"/>
         </w:rPr>
         <w:t xml:space="preserve">- </w:t>
       </w:r>
@@ -1367,6 +1514,7 @@
           <w:i/>
           <w:sz w:val="24"/>
           <w:szCs w:val="24"/>
+          <w:highlight w:val="lightGray"/>
           <w:lang w:val="en-US"/>
         </w:rPr>
         <w:t>Quality</w:t>
@@ -1376,6 +1524,7 @@
           <w:rFonts w:ascii="Times New Roman" w:hAnsi="Times New Roman" w:cs="Times New Roman"/>
           <w:sz w:val="24"/>
           <w:szCs w:val="24"/>
+          <w:highlight w:val="lightGray"/>
         </w:rPr>
         <w:t>(</w:t>
       </w:r>
@@ -1385,6 +1534,7 @@
           <w:i/>
           <w:sz w:val="24"/>
           <w:szCs w:val="24"/>
+          <w:highlight w:val="lightGray"/>
           <w:lang w:val="en-US"/>
         </w:rPr>
         <w:t>prod</w:t>
@@ -1394,22 +1544,16 @@
           <w:rFonts w:ascii="Times New Roman" w:hAnsi="Times New Roman" w:cs="Times New Roman"/>
           <w:sz w:val="24"/>
           <w:szCs w:val="24"/>
-        </w:rPr>
-        <w:t xml:space="preserve">) – </w:t>
-      </w:r>
-      <w:r>
-        <w:rPr>
-          <w:rFonts w:ascii="Times New Roman" w:hAnsi="Times New Roman" w:cs="Times New Roman"/>
-          <w:sz w:val="24"/>
-          <w:szCs w:val="24"/>
-        </w:rPr>
-        <w:t xml:space="preserve">качество. Значения: </w:t>
-      </w:r>
-      <w:r>
-        <w:rPr>
-          <w:rFonts w:ascii="Times New Roman" w:hAnsi="Times New Roman" w:cs="Times New Roman"/>
-          <w:sz w:val="24"/>
-          <w:szCs w:val="24"/>
+          <w:highlight w:val="lightGray"/>
+        </w:rPr>
+        <w:t xml:space="preserve">) – качество. Значения: </w:t>
+      </w:r>
+      <w:r>
+        <w:rPr>
+          <w:rFonts w:ascii="Times New Roman" w:hAnsi="Times New Roman" w:cs="Times New Roman"/>
+          <w:sz w:val="24"/>
+          <w:szCs w:val="24"/>
+          <w:highlight w:val="lightGray"/>
           <w:lang w:val="en-US"/>
         </w:rPr>
         <w:t>FQ</w:t>
@@ -1419,6 +1563,7 @@
           <w:rFonts w:ascii="Times New Roman" w:hAnsi="Times New Roman" w:cs="Times New Roman"/>
           <w:sz w:val="24"/>
           <w:szCs w:val="24"/>
+          <w:highlight w:val="lightGray"/>
         </w:rPr>
         <w:t xml:space="preserve"> – фольговое качество, </w:t>
       </w:r>
@@ -1427,6 +1572,7 @@
           <w:rFonts w:ascii="Times New Roman" w:hAnsi="Times New Roman" w:cs="Times New Roman"/>
           <w:sz w:val="24"/>
           <w:szCs w:val="24"/>
+          <w:highlight w:val="lightGray"/>
           <w:lang w:val="en-US"/>
         </w:rPr>
         <w:t>NQ</w:t>
@@ -1436,6 +1582,7 @@
           <w:rFonts w:ascii="Times New Roman" w:hAnsi="Times New Roman" w:cs="Times New Roman"/>
           <w:sz w:val="24"/>
           <w:szCs w:val="24"/>
+          <w:highlight w:val="lightGray"/>
         </w:rPr>
         <w:t xml:space="preserve">, </w:t>
       </w:r>
@@ -1444,6 +1591,7 @@
           <w:rFonts w:ascii="Times New Roman" w:hAnsi="Times New Roman" w:cs="Times New Roman"/>
           <w:sz w:val="24"/>
           <w:szCs w:val="24"/>
+          <w:highlight w:val="lightGray"/>
           <w:lang w:val="en-US"/>
         </w:rPr>
         <w:t>VQ</w:t>
@@ -1464,6 +1612,7 @@
           <w:rFonts w:ascii="Times New Roman" w:hAnsi="Times New Roman" w:cs="Times New Roman"/>
           <w:sz w:val="24"/>
           <w:szCs w:val="24"/>
+          <w:highlight w:val="lightGray"/>
         </w:rPr>
         <w:t xml:space="preserve">- </w:t>
       </w:r>
@@ -1474,6 +1623,7 @@
           <w:i/>
           <w:sz w:val="24"/>
           <w:szCs w:val="24"/>
+          <w:highlight w:val="lightGray"/>
           <w:lang w:val="en-US"/>
         </w:rPr>
         <w:t>Homogen</w:t>
@@ -1484,6 +1634,7 @@
           <w:rFonts w:ascii="Times New Roman" w:hAnsi="Times New Roman" w:cs="Times New Roman"/>
           <w:sz w:val="24"/>
           <w:szCs w:val="24"/>
+          <w:highlight w:val="lightGray"/>
         </w:rPr>
         <w:t>(</w:t>
       </w:r>
@@ -1493,6 +1644,7 @@
           <w:i/>
           <w:sz w:val="24"/>
           <w:szCs w:val="24"/>
+          <w:highlight w:val="lightGray"/>
           <w:lang w:val="en-US"/>
         </w:rPr>
         <w:t>prod</w:t>
@@ -1502,31 +1654,17 @@
           <w:rFonts w:ascii="Times New Roman" w:hAnsi="Times New Roman" w:cs="Times New Roman"/>
           <w:sz w:val="24"/>
           <w:szCs w:val="24"/>
-        </w:rPr>
-        <w:t>)</w:t>
-      </w:r>
-      <w:r>
-        <w:rPr>
-          <w:rFonts w:ascii="Times New Roman" w:hAnsi="Times New Roman" w:cs="Times New Roman"/>
-          <w:sz w:val="24"/>
-          <w:szCs w:val="24"/>
-        </w:rPr>
-        <w:t xml:space="preserve"> – </w:t>
-      </w:r>
-      <w:r>
-        <w:rPr>
-          <w:rFonts w:ascii="Times New Roman" w:hAnsi="Times New Roman" w:cs="Times New Roman"/>
-          <w:sz w:val="24"/>
-          <w:szCs w:val="24"/>
-        </w:rPr>
-        <w:t>производится ли гомогенизация (</w:t>
-      </w:r>
-      <w:r>
-        <w:rPr>
-          <w:rFonts w:ascii="Times New Roman" w:hAnsi="Times New Roman" w:cs="Times New Roman"/>
-          <w:i/>
-          <w:sz w:val="24"/>
-          <w:szCs w:val="24"/>
+          <w:highlight w:val="lightGray"/>
+        </w:rPr>
+        <w:t>) – производится ли гомогенизация (</w:t>
+      </w:r>
+      <w:r>
+        <w:rPr>
+          <w:rFonts w:ascii="Times New Roman" w:hAnsi="Times New Roman" w:cs="Times New Roman"/>
+          <w:i/>
+          <w:sz w:val="24"/>
+          <w:szCs w:val="24"/>
+          <w:highlight w:val="lightGray"/>
           <w:lang w:val="en-US"/>
         </w:rPr>
         <w:t>true</w:t>
@@ -1536,6 +1674,7 @@
           <w:rFonts w:ascii="Times New Roman" w:hAnsi="Times New Roman" w:cs="Times New Roman"/>
           <w:sz w:val="24"/>
           <w:szCs w:val="24"/>
+          <w:highlight w:val="lightGray"/>
         </w:rPr>
         <w:t>/</w:t>
       </w:r>
@@ -1545,6 +1684,7 @@
           <w:i/>
           <w:sz w:val="24"/>
           <w:szCs w:val="24"/>
+          <w:highlight w:val="lightGray"/>
           <w:lang w:val="en-US"/>
         </w:rPr>
         <w:t>false</w:t>
@@ -1554,6 +1694,7 @@
           <w:rFonts w:ascii="Times New Roman" w:hAnsi="Times New Roman" w:cs="Times New Roman"/>
           <w:sz w:val="24"/>
           <w:szCs w:val="24"/>
+          <w:highlight w:val="lightGray"/>
         </w:rPr>
         <w:t>)</w:t>
       </w:r>
@@ -2778,7 +2919,7 @@
           <w:szCs w:val="24"/>
           <w:lang w:val="en-US"/>
         </w:rPr>
-        <w:t>SLABS</w:t>
+        <w:t>SLAB</w:t>
       </w:r>
       <w:r>
         <w:rPr>
@@ -2812,7 +2953,7 @@
           <w:szCs w:val="24"/>
           <w:lang w:val="en-US"/>
         </w:rPr>
-        <w:t>BARS</w:t>
+        <w:t>BAR</w:t>
       </w:r>
       <w:r>
         <w:rPr>
@@ -2990,7 +3131,7 @@
         <w:rPr>
           <w:lang w:val="en-US"/>
         </w:rPr>
-        <w:t>BILLETS</w:t>
+        <w:t>BILLET</w:t>
       </w:r>
       <w:r>
         <w:t xml:space="preserve"> </w:t>
@@ -3013,15 +3154,221 @@
     </w:p>
     <w:p>
       <w:pPr>
-        <w:spacing w:line="240" w:lineRule="auto"/>
-        <w:ind w:firstLine="567"/>
-        <w:rPr>
-          <w:rFonts w:ascii="Times New Roman" w:hAnsi="Times New Roman" w:cs="Times New Roman"/>
+        <w:pStyle w:val="a3"/>
+        <w:ind w:left="927"/>
+        <w:rPr>
           <w:b/>
-          <w:sz w:val="24"/>
-          <w:szCs w:val="24"/>
-        </w:rPr>
-      </w:pPr>
+        </w:rPr>
+      </w:pPr>
+      <w:proofErr w:type="gramStart"/>
+      <w:r>
+        <w:rPr>
+          <w:rFonts w:eastAsiaTheme="minorEastAsia"/>
+          <w:highlight w:val="yellow"/>
+        </w:rPr>
+        <w:t>или</w:t>
+      </w:r>
+      <w:proofErr w:type="gramEnd"/>
+      <w:r>
+        <w:rPr>
+          <w:rFonts w:eastAsiaTheme="minorEastAsia"/>
+          <w:highlight w:val="yellow"/>
+        </w:rPr>
+        <w:t xml:space="preserve">      </w:t>
+      </w:r>
+      <w:r>
+        <w:rPr>
+          <w:rFonts w:eastAsiaTheme="minorEastAsia"/>
+          <w:i/>
+          <w:highlight w:val="yellow"/>
+        </w:rPr>
+        <w:t xml:space="preserve"> </w:t>
+      </w:r>
+      <w:r>
+        <w:rPr>
+          <w:rFonts w:eastAsiaTheme="minorEastAsia"/>
+          <w:i/>
+          <w:highlight w:val="yellow"/>
+        </w:rPr>
+        <w:tab/>
+      </w:r>
+      <m:oMath>
+        <m:r>
+          <w:rPr>
+            <w:rFonts w:ascii="Cambria Math" w:hAnsi="Cambria Math"/>
+            <w:highlight w:val="yellow"/>
+            <w:lang w:val="en-US"/>
+          </w:rPr>
+          <m:t>Weig</m:t>
+        </m:r>
+        <m:r>
+          <w:rPr>
+            <w:rFonts w:ascii="Cambria Math" w:hAnsi="Cambria Math"/>
+            <w:highlight w:val="yellow"/>
+          </w:rPr>
+          <m:t>h</m:t>
+        </m:r>
+        <m:r>
+          <w:rPr>
+            <w:rFonts w:ascii="Cambria Math" w:hAnsi="Cambria Math"/>
+            <w:highlight w:val="yellow"/>
+            <w:lang w:val="en-US"/>
+          </w:rPr>
+          <m:t>t</m:t>
+        </m:r>
+        <m:d>
+          <m:dPr>
+            <m:ctrlPr>
+              <w:rPr>
+                <w:rFonts w:ascii="Cambria Math" w:eastAsiaTheme="minorEastAsia" w:hAnsi="Cambria Math"/>
+                <w:i/>
+                <w:highlight w:val="yellow"/>
+                <w:lang w:val="en-US"/>
+              </w:rPr>
+            </m:ctrlPr>
+          </m:dPr>
+          <m:e>
+            <m:sSub>
+              <m:sSubPr>
+                <m:ctrlPr>
+                  <w:rPr>
+                    <w:rFonts w:ascii="Cambria Math" w:eastAsiaTheme="minorEastAsia" w:hAnsi="Cambria Math"/>
+                    <w:i/>
+                    <w:highlight w:val="yellow"/>
+                  </w:rPr>
+                </m:ctrlPr>
+              </m:sSubPr>
+              <m:e>
+                <m:r>
+                  <w:rPr>
+                    <w:rFonts w:ascii="Cambria Math" w:hAnsi="Cambria Math"/>
+                    <w:highlight w:val="yellow"/>
+                    <w:lang w:val="en-US"/>
+                  </w:rPr>
+                  <m:t>prod</m:t>
+                </m:r>
+              </m:e>
+              <m:sub>
+                <m:r>
+                  <w:rPr>
+                    <w:rFonts w:ascii="Cambria Math" w:eastAsiaTheme="minorEastAsia" w:hAnsi="Cambria Math"/>
+                    <w:highlight w:val="yellow"/>
+                  </w:rPr>
+                  <m:t>1</m:t>
+                </m:r>
+              </m:sub>
+            </m:sSub>
+          </m:e>
+        </m:d>
+        <m:r>
+          <w:rPr>
+            <w:rFonts w:ascii="Cambria Math" w:eastAsiaTheme="minorEastAsia" w:hAnsi="Cambria Math"/>
+            <w:highlight w:val="yellow"/>
+          </w:rPr>
+          <m:t>=</m:t>
+        </m:r>
+        <m:r>
+          <w:rPr>
+            <w:rFonts w:ascii="Cambria Math" w:hAnsi="Cambria Math"/>
+            <w:highlight w:val="yellow"/>
+            <w:lang w:val="en-US"/>
+          </w:rPr>
+          <m:t>Weig</m:t>
+        </m:r>
+        <m:r>
+          <w:rPr>
+            <w:rFonts w:ascii="Cambria Math" w:hAnsi="Cambria Math"/>
+            <w:highlight w:val="yellow"/>
+          </w:rPr>
+          <m:t>h</m:t>
+        </m:r>
+        <m:r>
+          <w:rPr>
+            <w:rFonts w:ascii="Cambria Math" w:hAnsi="Cambria Math"/>
+            <w:highlight w:val="yellow"/>
+            <w:lang w:val="en-US"/>
+          </w:rPr>
+          <m:t>t</m:t>
+        </m:r>
+        <m:r>
+          <w:rPr>
+            <w:rFonts w:ascii="Cambria Math" w:eastAsiaTheme="minorEastAsia" w:hAnsi="Cambria Math"/>
+            <w:highlight w:val="yellow"/>
+          </w:rPr>
+          <m:t>(</m:t>
+        </m:r>
+        <m:sSub>
+          <m:sSubPr>
+            <m:ctrlPr>
+              <w:rPr>
+                <w:rFonts w:ascii="Cambria Math" w:eastAsiaTheme="minorEastAsia" w:hAnsi="Cambria Math"/>
+                <w:i/>
+                <w:highlight w:val="yellow"/>
+              </w:rPr>
+            </m:ctrlPr>
+          </m:sSubPr>
+          <m:e>
+            <m:r>
+              <w:rPr>
+                <w:rFonts w:ascii="Cambria Math" w:hAnsi="Cambria Math"/>
+                <w:highlight w:val="yellow"/>
+                <w:lang w:val="en-US"/>
+              </w:rPr>
+              <m:t>prod</m:t>
+            </m:r>
+          </m:e>
+          <m:sub>
+            <m:r>
+              <w:rPr>
+                <w:rFonts w:ascii="Cambria Math" w:eastAsiaTheme="minorEastAsia" w:hAnsi="Cambria Math"/>
+                <w:highlight w:val="yellow"/>
+              </w:rPr>
+              <m:t>2</m:t>
+            </m:r>
+          </m:sub>
+        </m:sSub>
+        <m:r>
+          <w:rPr>
+            <w:rFonts w:ascii="Cambria Math" w:eastAsiaTheme="minorEastAsia" w:hAnsi="Cambria Math"/>
+            <w:highlight w:val="yellow"/>
+          </w:rPr>
+          <m:t>)</m:t>
+        </m:r>
+      </m:oMath>
+      <w:r>
+        <w:rPr>
+          <w:rFonts w:eastAsiaTheme="minorEastAsia"/>
+          <w:i/>
+          <w:highlight w:val="yellow"/>
+        </w:rPr>
+        <w:t xml:space="preserve"> </w:t>
+      </w:r>
+      <w:r>
+        <w:rPr>
+          <w:highlight w:val="yellow"/>
+        </w:rPr>
+        <w:t xml:space="preserve"> </w:t>
+      </w:r>
+      <w:r>
+        <w:rPr>
+          <w:highlight w:val="yellow"/>
+        </w:rPr>
+        <w:tab/>
+        <w:t xml:space="preserve">(для </w:t>
+      </w:r>
+      <w:r>
+        <w:rPr>
+          <w:highlight w:val="yellow"/>
+          <w:lang w:val="en-US"/>
+        </w:rPr>
+        <w:t>INGOT</w:t>
+      </w:r>
+      <w:r>
+        <w:rPr>
+          <w:highlight w:val="yellow"/>
+        </w:rPr>
+        <w:t>)</w:t>
+      </w:r>
     </w:p>
     <w:p>
       <w:pPr>
@@ -3615,6 +3962,79 @@
           <w:szCs w:val="24"/>
         </w:rPr>
         <w:t>назначения ГП</w:t>
+      </w:r>
+    </w:p>
+    <w:p>
+      <w:pPr>
+        <w:spacing w:line="240" w:lineRule="auto"/>
+        <w:ind w:firstLine="567"/>
+        <w:rPr>
+          <w:rFonts w:ascii="Times New Roman" w:hAnsi="Times New Roman" w:cs="Times New Roman"/>
+          <w:sz w:val="24"/>
+          <w:szCs w:val="24"/>
+        </w:rPr>
+      </w:pPr>
+      <w:r>
+        <w:rPr>
+          <w:rFonts w:ascii="Times New Roman" w:hAnsi="Times New Roman" w:cs="Times New Roman"/>
+          <w:sz w:val="24"/>
+          <w:szCs w:val="24"/>
+          <w:highlight w:val="yellow"/>
+        </w:rPr>
+        <w:t xml:space="preserve">- </w:t>
+      </w:r>
+      <w:proofErr w:type="spellStart"/>
+      <w:r>
+        <w:rPr>
+          <w:rFonts w:ascii="Times New Roman" w:hAnsi="Times New Roman" w:cs="Times New Roman"/>
+          <w:i/>
+          <w:sz w:val="24"/>
+          <w:szCs w:val="24"/>
+          <w:highlight w:val="yellow"/>
+          <w:lang w:val="en-US"/>
+        </w:rPr>
+        <w:t>Prem</w:t>
+      </w:r>
+      <w:proofErr w:type="spellEnd"/>
+      <w:r>
+        <w:rPr>
+          <w:rFonts w:ascii="Times New Roman" w:hAnsi="Times New Roman" w:cs="Times New Roman"/>
+          <w:sz w:val="24"/>
+          <w:szCs w:val="24"/>
+          <w:highlight w:val="yellow"/>
+        </w:rPr>
+        <w:t>(</w:t>
+      </w:r>
+      <w:proofErr w:type="spellStart"/>
+      <w:r>
+        <w:rPr>
+          <w:rFonts w:ascii="Times New Roman" w:hAnsi="Times New Roman" w:cs="Times New Roman"/>
+          <w:i/>
+          <w:sz w:val="24"/>
+          <w:szCs w:val="24"/>
+          <w:highlight w:val="yellow"/>
+          <w:lang w:val="en-US"/>
+        </w:rPr>
+        <w:t>i</w:t>
+      </w:r>
+      <w:proofErr w:type="spellEnd"/>
+      <w:r>
+        <w:rPr>
+          <w:rFonts w:ascii="Times New Roman" w:hAnsi="Times New Roman" w:cs="Times New Roman"/>
+          <w:sz w:val="24"/>
+          <w:szCs w:val="24"/>
+          <w:highlight w:val="yellow"/>
+        </w:rPr>
+        <w:t xml:space="preserve">) – премия сплава </w:t>
+      </w:r>
+      <w:r>
+        <w:rPr>
+          <w:rFonts w:ascii="Times New Roman" w:hAnsi="Times New Roman" w:cs="Times New Roman"/>
+          <w:sz w:val="24"/>
+          <w:szCs w:val="24"/>
+          <w:highlight w:val="lightGray"/>
+        </w:rPr>
+        <w:t>(уточнить)</w:t>
       </w:r>
     </w:p>
     <w:p>
@@ -3887,17 +4307,20 @@
           <w:rFonts w:ascii="Times New Roman" w:hAnsi="Times New Roman" w:cs="Times New Roman"/>
           <w:sz w:val="24"/>
           <w:szCs w:val="24"/>
-        </w:rPr>
-      </w:pPr>
-      <w:r>
-        <w:rPr>
-          <w:rFonts w:ascii="Times New Roman" w:hAnsi="Times New Roman" w:cs="Times New Roman"/>
-          <w:sz w:val="24"/>
-          <w:szCs w:val="24"/>
+          <w:lang w:val="en-US"/>
+        </w:rPr>
+      </w:pPr>
+      <w:r>
+        <w:rPr>
+          <w:rFonts w:ascii="Times New Roman" w:hAnsi="Times New Roman" w:cs="Times New Roman"/>
+          <w:sz w:val="24"/>
+          <w:szCs w:val="24"/>
+          <w:lang w:val="en-US"/>
         </w:rPr>
         <w:t xml:space="preserve">- </w:t>
       </w:r>
       <w:proofErr w:type="spellStart"/>
+      <w:proofErr w:type="gramStart"/>
       <w:r>
         <w:rPr>
           <w:rFonts w:ascii="Times New Roman" w:hAnsi="Times New Roman" w:cs="Times New Roman"/>
@@ -3914,10 +4337,12 @@
           <w:rFonts w:ascii="Times New Roman" w:hAnsi="Times New Roman" w:cs="Times New Roman"/>
           <w:sz w:val="24"/>
           <w:szCs w:val="24"/>
+          <w:lang w:val="en-US"/>
         </w:rPr>
         <w:t>(</w:t>
       </w:r>
       <w:proofErr w:type="spellStart"/>
+      <w:proofErr w:type="gramEnd"/>
       <w:r>
         <w:rPr>
           <w:rFonts w:ascii="Times New Roman" w:hAnsi="Times New Roman" w:cs="Times New Roman"/>
@@ -3934,22 +4359,41 @@
           <w:rFonts w:ascii="Times New Roman" w:hAnsi="Times New Roman" w:cs="Times New Roman"/>
           <w:sz w:val="24"/>
           <w:szCs w:val="24"/>
-        </w:rPr>
-        <w:t xml:space="preserve">) </w:t>
-      </w:r>
-      <w:r>
-        <w:rPr>
-          <w:rFonts w:ascii="Times New Roman" w:hAnsi="Times New Roman" w:cs="Times New Roman"/>
-          <w:sz w:val="24"/>
-          <w:szCs w:val="24"/>
-        </w:rPr>
-        <w:t>– длина слитка</w:t>
-      </w:r>
-      <w:r>
-        <w:rPr>
-          <w:rFonts w:ascii="Times New Roman" w:hAnsi="Times New Roman" w:cs="Times New Roman"/>
-          <w:sz w:val="24"/>
-          <w:szCs w:val="24"/>
+          <w:lang w:val="en-US"/>
+        </w:rPr>
+        <w:t xml:space="preserve">) – </w:t>
+      </w:r>
+      <w:r>
+        <w:rPr>
+          <w:rFonts w:ascii="Times New Roman" w:hAnsi="Times New Roman" w:cs="Times New Roman"/>
+          <w:sz w:val="24"/>
+          <w:szCs w:val="24"/>
+        </w:rPr>
+        <w:t>длина</w:t>
+      </w:r>
+      <w:r>
+        <w:rPr>
+          <w:rFonts w:ascii="Times New Roman" w:hAnsi="Times New Roman" w:cs="Times New Roman"/>
+          <w:sz w:val="24"/>
+          <w:szCs w:val="24"/>
+          <w:lang w:val="en-US"/>
+        </w:rPr>
+        <w:t xml:space="preserve"> </w:t>
+      </w:r>
+      <w:r>
+        <w:rPr>
+          <w:rFonts w:ascii="Times New Roman" w:hAnsi="Times New Roman" w:cs="Times New Roman"/>
+          <w:sz w:val="24"/>
+          <w:szCs w:val="24"/>
+        </w:rPr>
+        <w:t>слитка</w:t>
+      </w:r>
+      <w:r>
+        <w:rPr>
+          <w:rFonts w:ascii="Times New Roman" w:hAnsi="Times New Roman" w:cs="Times New Roman"/>
+          <w:sz w:val="24"/>
+          <w:szCs w:val="24"/>
+          <w:lang w:val="en-US"/>
         </w:rPr>
         <w:t xml:space="preserve"> (</w:t>
       </w:r>
@@ -3966,6 +4410,7 @@
           <w:rFonts w:ascii="Times New Roman" w:hAnsi="Times New Roman" w:cs="Times New Roman"/>
           <w:sz w:val="24"/>
           <w:szCs w:val="24"/>
+          <w:lang w:val="en-US"/>
         </w:rPr>
         <w:t>)</w:t>
       </w:r>
@@ -3974,23 +4419,45 @@
           <w:rFonts w:ascii="Times New Roman" w:hAnsi="Times New Roman" w:cs="Times New Roman"/>
           <w:sz w:val="24"/>
           <w:szCs w:val="24"/>
-        </w:rPr>
-        <w:t xml:space="preserve"> (кроме </w:t>
-      </w:r>
-      <w:r>
-        <w:rPr>
-          <w:rFonts w:ascii="Times New Roman" w:hAnsi="Times New Roman" w:cs="Times New Roman"/>
-          <w:sz w:val="24"/>
-          <w:szCs w:val="24"/>
-          <w:lang w:val="en-US"/>
-        </w:rPr>
-        <w:t>INGOTS</w:t>
-      </w:r>
-      <w:r>
-        <w:rPr>
-          <w:rFonts w:ascii="Times New Roman" w:hAnsi="Times New Roman" w:cs="Times New Roman"/>
-          <w:sz w:val="24"/>
-          <w:szCs w:val="24"/>
+          <w:lang w:val="en-US"/>
+        </w:rPr>
+        <w:t xml:space="preserve"> (</w:t>
+      </w:r>
+      <w:r>
+        <w:rPr>
+          <w:rFonts w:ascii="Times New Roman" w:hAnsi="Times New Roman" w:cs="Times New Roman"/>
+          <w:sz w:val="24"/>
+          <w:szCs w:val="24"/>
+          <w:highlight w:val="yellow"/>
+        </w:rPr>
+        <w:t>для</w:t>
+      </w:r>
+      <w:r>
+        <w:rPr>
+          <w:rFonts w:ascii="Times New Roman" w:hAnsi="Times New Roman" w:cs="Times New Roman"/>
+          <w:sz w:val="24"/>
+          <w:szCs w:val="24"/>
+          <w:highlight w:val="yellow"/>
+          <w:lang w:val="en-US"/>
+        </w:rPr>
+        <w:t xml:space="preserve"> </w:t>
+      </w:r>
+      <w:r>
+        <w:rPr>
+          <w:rFonts w:ascii="Times New Roman" w:hAnsi="Times New Roman" w:cs="Times New Roman"/>
+          <w:sz w:val="24"/>
+          <w:szCs w:val="24"/>
+          <w:highlight w:val="yellow"/>
+          <w:lang w:val="en-US"/>
+        </w:rPr>
+        <w:t>SLAB, BILLET, T-BAR</w:t>
+      </w:r>
+      <w:r>
+        <w:rPr>
+          <w:rFonts w:ascii="Times New Roman" w:hAnsi="Times New Roman" w:cs="Times New Roman"/>
+          <w:sz w:val="24"/>
+          <w:szCs w:val="24"/>
+          <w:lang w:val="en-US"/>
         </w:rPr>
         <w:t>)</w:t>
       </w:r>
@@ -4003,40 +4470,76 @@
           <w:rFonts w:ascii="Times New Roman" w:hAnsi="Times New Roman" w:cs="Times New Roman"/>
           <w:sz w:val="24"/>
           <w:szCs w:val="24"/>
-          <w:lang w:val="en-US"/>
-        </w:rPr>
-      </w:pPr>
-      <w:r>
-        <w:rPr>
-          <w:rFonts w:ascii="Times New Roman" w:hAnsi="Times New Roman" w:cs="Times New Roman"/>
-          <w:sz w:val="24"/>
-          <w:szCs w:val="24"/>
-          <w:lang w:val="en-US"/>
+        </w:rPr>
+      </w:pPr>
+      <w:r>
+        <w:rPr>
+          <w:rFonts w:ascii="Times New Roman" w:hAnsi="Times New Roman" w:cs="Times New Roman"/>
+          <w:sz w:val="24"/>
+          <w:szCs w:val="24"/>
         </w:rPr>
         <w:t xml:space="preserve">- </w:t>
       </w:r>
-      <w:proofErr w:type="gramStart"/>
-      <w:r>
-        <w:rPr>
-          <w:rFonts w:ascii="Times New Roman" w:hAnsi="Times New Roman" w:cs="Times New Roman"/>
-          <w:i/>
-          <w:sz w:val="24"/>
-          <w:szCs w:val="24"/>
-          <w:lang w:val="en-US"/>
-        </w:rPr>
-        <w:t>Weight</w:t>
-      </w:r>
-      <w:r>
-        <w:rPr>
-          <w:rFonts w:ascii="Times New Roman" w:hAnsi="Times New Roman" w:cs="Times New Roman"/>
-          <w:sz w:val="24"/>
-          <w:szCs w:val="24"/>
-          <w:lang w:val="en-US"/>
+      <w:r>
+        <w:rPr>
+          <w:rFonts w:ascii="Times New Roman" w:hAnsi="Times New Roman" w:cs="Times New Roman"/>
+          <w:sz w:val="24"/>
+          <w:szCs w:val="24"/>
+          <w:highlight w:val="yellow"/>
+        </w:rPr>
+        <w:t>&lt;</w:t>
+      </w:r>
+      <w:r>
+        <w:rPr>
+          <w:rFonts w:ascii="Times New Roman" w:hAnsi="Times New Roman" w:cs="Times New Roman"/>
+          <w:sz w:val="24"/>
+          <w:szCs w:val="24"/>
+          <w:highlight w:val="yellow"/>
+          <w:lang w:val="en-US"/>
+        </w:rPr>
+        <w:t>list</w:t>
+      </w:r>
+      <w:r>
+        <w:rPr>
+          <w:rFonts w:ascii="Times New Roman" w:hAnsi="Times New Roman" w:cs="Times New Roman"/>
+          <w:sz w:val="24"/>
+          <w:szCs w:val="24"/>
+          <w:highlight w:val="yellow"/>
+        </w:rPr>
+        <w:t>&gt;</w:t>
+      </w:r>
+      <w:proofErr w:type="spellStart"/>
+      <w:r>
+        <w:rPr>
+          <w:rFonts w:ascii="Times New Roman" w:hAnsi="Times New Roman" w:cs="Times New Roman"/>
+          <w:i/>
+          <w:sz w:val="24"/>
+          <w:szCs w:val="24"/>
+          <w:lang w:val="en-US"/>
+        </w:rPr>
+        <w:t>Plant</w:t>
+      </w:r>
+      <w:r>
+        <w:rPr>
+          <w:rFonts w:ascii="Times New Roman" w:hAnsi="Times New Roman" w:cs="Times New Roman"/>
+          <w:i/>
+          <w:sz w:val="24"/>
+          <w:szCs w:val="24"/>
+          <w:vertAlign w:val="superscript"/>
+          <w:lang w:val="en-US"/>
+        </w:rPr>
+        <w:t>directive</w:t>
+      </w:r>
+      <w:proofErr w:type="spellEnd"/>
+      <w:r>
+        <w:rPr>
+          <w:rFonts w:ascii="Times New Roman" w:hAnsi="Times New Roman" w:cs="Times New Roman"/>
+          <w:sz w:val="24"/>
+          <w:szCs w:val="24"/>
         </w:rPr>
         <w:t>(</w:t>
       </w:r>
       <w:proofErr w:type="spellStart"/>
-      <w:proofErr w:type="gramEnd"/>
       <w:r>
         <w:rPr>
           <w:rFonts w:ascii="Times New Roman" w:hAnsi="Times New Roman" w:cs="Times New Roman"/>
@@ -4053,7 +4556,6 @@
           <w:rFonts w:ascii="Times New Roman" w:hAnsi="Times New Roman" w:cs="Times New Roman"/>
           <w:sz w:val="24"/>
           <w:szCs w:val="24"/>
-          <w:lang w:val="en-US"/>
         </w:rPr>
         <w:t xml:space="preserve">) – </w:t>
       </w:r>
@@ -4063,14 +4565,21 @@
           <w:sz w:val="24"/>
           <w:szCs w:val="24"/>
         </w:rPr>
-        <w:t>вес</w:t>
-      </w:r>
-      <w:r>
-        <w:rPr>
-          <w:rFonts w:ascii="Times New Roman" w:hAnsi="Times New Roman" w:cs="Times New Roman"/>
-          <w:sz w:val="24"/>
-          <w:szCs w:val="24"/>
-          <w:lang w:val="en-US"/>
+        <w:t>директивный</w:t>
+      </w:r>
+      <w:r>
+        <w:rPr>
+          <w:rFonts w:ascii="Times New Roman" w:hAnsi="Times New Roman" w:cs="Times New Roman"/>
+          <w:sz w:val="24"/>
+          <w:szCs w:val="24"/>
+        </w:rPr>
+        <w:t xml:space="preserve"> список</w:t>
+      </w:r>
+      <w:r>
+        <w:rPr>
+          <w:rFonts w:ascii="Times New Roman" w:hAnsi="Times New Roman" w:cs="Times New Roman"/>
+          <w:sz w:val="24"/>
+          <w:szCs w:val="24"/>
         </w:rPr>
         <w:t xml:space="preserve"> </w:t>
       </w:r>
@@ -4080,86 +4589,31 @@
           <w:sz w:val="24"/>
           <w:szCs w:val="24"/>
         </w:rPr>
-        <w:t>чушки</w:t>
-      </w:r>
-      <w:r>
-        <w:rPr>
-          <w:rFonts w:ascii="Times New Roman" w:hAnsi="Times New Roman" w:cs="Times New Roman"/>
-          <w:sz w:val="24"/>
-          <w:szCs w:val="24"/>
-          <w:lang w:val="en-US"/>
-        </w:rPr>
-        <w:t xml:space="preserve"> </w:t>
-      </w:r>
-      <w:r>
-        <w:rPr>
-          <w:rFonts w:ascii="Times New Roman" w:hAnsi="Times New Roman" w:cs="Times New Roman"/>
-          <w:sz w:val="24"/>
-          <w:szCs w:val="24"/>
-          <w:lang w:val="en-US"/>
-        </w:rPr>
-        <w:t>(</w:t>
-      </w:r>
-      <w:r>
-        <w:rPr>
-          <w:rFonts w:ascii="Times New Roman" w:hAnsi="Times New Roman" w:cs="Times New Roman"/>
-          <w:sz w:val="24"/>
-          <w:szCs w:val="24"/>
-        </w:rPr>
-        <w:t>т</w:t>
-      </w:r>
-      <w:r>
-        <w:rPr>
-          <w:rFonts w:ascii="Times New Roman" w:hAnsi="Times New Roman" w:cs="Times New Roman"/>
-          <w:sz w:val="24"/>
-          <w:szCs w:val="24"/>
-          <w:lang w:val="en-US"/>
-        </w:rPr>
-        <w:t>)</w:t>
-      </w:r>
-      <w:r>
-        <w:rPr>
-          <w:rFonts w:ascii="Times New Roman" w:hAnsi="Times New Roman" w:cs="Times New Roman"/>
-          <w:sz w:val="24"/>
-          <w:szCs w:val="24"/>
-          <w:lang w:val="en-US"/>
-        </w:rPr>
-        <w:t xml:space="preserve"> (</w:t>
-      </w:r>
-      <w:r>
-        <w:rPr>
-          <w:rFonts w:ascii="Times New Roman" w:hAnsi="Times New Roman" w:cs="Times New Roman"/>
-          <w:sz w:val="24"/>
-          <w:szCs w:val="24"/>
-        </w:rPr>
-        <w:t>для</w:t>
-      </w:r>
-      <w:r>
-        <w:rPr>
-          <w:rFonts w:ascii="Times New Roman" w:hAnsi="Times New Roman" w:cs="Times New Roman"/>
-          <w:sz w:val="24"/>
-          <w:szCs w:val="24"/>
-          <w:lang w:val="en-US"/>
-        </w:rPr>
-        <w:t xml:space="preserve"> </w:t>
-      </w:r>
-      <w:r>
-        <w:rPr>
-          <w:rFonts w:ascii="Times New Roman" w:hAnsi="Times New Roman" w:cs="Times New Roman"/>
-          <w:sz w:val="24"/>
-          <w:szCs w:val="24"/>
-          <w:lang w:val="en-US"/>
-        </w:rPr>
-        <w:t>INGOTS</w:t>
-      </w:r>
-      <w:r>
-        <w:rPr>
-          <w:rFonts w:ascii="Times New Roman" w:hAnsi="Times New Roman" w:cs="Times New Roman"/>
-          <w:sz w:val="24"/>
-          <w:szCs w:val="24"/>
-          <w:lang w:val="en-US"/>
-        </w:rPr>
-        <w:t>)</w:t>
+        <w:t>завод</w:t>
+      </w:r>
+      <w:r>
+        <w:rPr>
+          <w:rFonts w:ascii="Times New Roman" w:hAnsi="Times New Roman" w:cs="Times New Roman"/>
+          <w:sz w:val="24"/>
+          <w:szCs w:val="24"/>
+        </w:rPr>
+        <w:t>ов</w:t>
+      </w:r>
+      <w:r>
+        <w:rPr>
+          <w:rFonts w:ascii="Times New Roman" w:hAnsi="Times New Roman" w:cs="Times New Roman"/>
+          <w:sz w:val="24"/>
+          <w:szCs w:val="24"/>
+        </w:rPr>
+        <w:t xml:space="preserve"> производства</w:t>
+      </w:r>
+      <w:r>
+        <w:rPr>
+          <w:rFonts w:ascii="Times New Roman" w:hAnsi="Times New Roman" w:cs="Times New Roman"/>
+          <w:sz w:val="24"/>
+          <w:szCs w:val="24"/>
+        </w:rPr>
+        <w:t xml:space="preserve"> (при наличии требования клиента)</w:t>
       </w:r>
     </w:p>
     <w:p>
@@ -4180,6 +4634,31 @@
         </w:rPr>
         <w:t xml:space="preserve">- </w:t>
       </w:r>
+      <w:r>
+        <w:rPr>
+          <w:rFonts w:ascii="Times New Roman" w:hAnsi="Times New Roman" w:cs="Times New Roman"/>
+          <w:sz w:val="24"/>
+          <w:szCs w:val="24"/>
+        </w:rPr>
+        <w:t>&lt;</w:t>
+      </w:r>
+      <w:r>
+        <w:rPr>
+          <w:rFonts w:ascii="Times New Roman" w:hAnsi="Times New Roman" w:cs="Times New Roman"/>
+          <w:sz w:val="24"/>
+          <w:szCs w:val="24"/>
+          <w:lang w:val="en-US"/>
+        </w:rPr>
+        <w:t>list</w:t>
+      </w:r>
+      <w:r>
+        <w:rPr>
+          <w:rFonts w:ascii="Times New Roman" w:hAnsi="Times New Roman" w:cs="Times New Roman"/>
+          <w:sz w:val="24"/>
+          <w:szCs w:val="24"/>
+        </w:rPr>
+        <w:t>&gt;</w:t>
+      </w:r>
       <w:proofErr w:type="spellStart"/>
       <w:r>
         <w:rPr>
@@ -4187,18 +4666,16 @@
           <w:i/>
           <w:sz w:val="24"/>
           <w:szCs w:val="24"/>
-          <w:highlight w:val="yellow"/>
-          <w:lang w:val="en-US"/>
-        </w:rPr>
-        <w:t>Plant</w:t>
-      </w:r>
-      <w:r>
-        <w:rPr>
-          <w:rFonts w:ascii="Times New Roman" w:hAnsi="Times New Roman" w:cs="Times New Roman"/>
-          <w:i/>
-          <w:sz w:val="24"/>
-          <w:szCs w:val="24"/>
-          <w:highlight w:val="yellow"/>
+          <w:lang w:val="en-US"/>
+        </w:rPr>
+        <w:t>CA</w:t>
+      </w:r>
+      <w:r>
+        <w:rPr>
+          <w:rFonts w:ascii="Times New Roman" w:hAnsi="Times New Roman" w:cs="Times New Roman"/>
+          <w:i/>
+          <w:sz w:val="24"/>
+          <w:szCs w:val="24"/>
           <w:vertAlign w:val="superscript"/>
           <w:lang w:val="en-US"/>
         </w:rPr>
@@ -4231,312 +4708,63 @@
           <w:sz w:val="24"/>
           <w:szCs w:val="24"/>
         </w:rPr>
+        <w:t>) –</w:t>
+      </w:r>
+      <w:r>
+        <w:rPr>
+          <w:rFonts w:ascii="Times New Roman" w:hAnsi="Times New Roman" w:cs="Times New Roman"/>
+          <w:sz w:val="24"/>
+          <w:szCs w:val="24"/>
+        </w:rPr>
+        <w:t xml:space="preserve"> </w:t>
+      </w:r>
+      <w:r>
+        <w:rPr>
+          <w:rFonts w:ascii="Times New Roman" w:hAnsi="Times New Roman" w:cs="Times New Roman"/>
+          <w:sz w:val="24"/>
+          <w:szCs w:val="24"/>
+        </w:rPr>
+        <w:t xml:space="preserve">директивный </w:t>
+      </w:r>
+      <w:r>
+        <w:rPr>
+          <w:rFonts w:ascii="Times New Roman" w:hAnsi="Times New Roman" w:cs="Times New Roman"/>
+          <w:sz w:val="24"/>
+          <w:szCs w:val="24"/>
+        </w:rPr>
+        <w:t xml:space="preserve">список </w:t>
+      </w:r>
+      <w:r>
+        <w:rPr>
+          <w:rFonts w:ascii="Times New Roman" w:hAnsi="Times New Roman" w:cs="Times New Roman"/>
+          <w:sz w:val="24"/>
+          <w:szCs w:val="24"/>
+        </w:rPr>
+        <w:t>ЛА</w:t>
+      </w:r>
+      <w:r>
+        <w:rPr>
+          <w:rFonts w:ascii="Times New Roman" w:hAnsi="Times New Roman" w:cs="Times New Roman"/>
+          <w:sz w:val="24"/>
+          <w:szCs w:val="24"/>
+        </w:rPr>
+        <w:t>, на которых должен выполняться заказ</w:t>
+      </w:r>
+      <w:r>
+        <w:rPr>
+          <w:rFonts w:ascii="Times New Roman" w:hAnsi="Times New Roman" w:cs="Times New Roman"/>
+          <w:sz w:val="24"/>
+          <w:szCs w:val="24"/>
+        </w:rPr>
+        <w:t xml:space="preserve"> (при наличии требования клиента</w:t>
+      </w:r>
+      <w:r>
+        <w:rPr>
+          <w:rFonts w:ascii="Times New Roman" w:hAnsi="Times New Roman" w:cs="Times New Roman"/>
+          <w:sz w:val="24"/>
+          <w:szCs w:val="24"/>
+        </w:rPr>
         <w:t>)</w:t>
-      </w:r>
-      <w:r>
-        <w:rPr>
-          <w:rFonts w:ascii="Times New Roman" w:hAnsi="Times New Roman" w:cs="Times New Roman"/>
-          <w:sz w:val="24"/>
-          <w:szCs w:val="24"/>
-        </w:rPr>
-        <w:t xml:space="preserve"> – </w:t>
-      </w:r>
-      <w:r>
-        <w:rPr>
-          <w:rFonts w:ascii="Times New Roman" w:hAnsi="Times New Roman" w:cs="Times New Roman"/>
-          <w:sz w:val="24"/>
-          <w:szCs w:val="24"/>
-        </w:rPr>
-        <w:t xml:space="preserve">директивный </w:t>
-      </w:r>
-      <w:r>
-        <w:rPr>
-          <w:rFonts w:ascii="Times New Roman" w:hAnsi="Times New Roman" w:cs="Times New Roman"/>
-          <w:sz w:val="24"/>
-          <w:szCs w:val="24"/>
-        </w:rPr>
-        <w:t>завод</w:t>
-      </w:r>
-      <w:r>
-        <w:rPr>
-          <w:rFonts w:ascii="Times New Roman" w:hAnsi="Times New Roman" w:cs="Times New Roman"/>
-          <w:sz w:val="24"/>
-          <w:szCs w:val="24"/>
-        </w:rPr>
-        <w:t xml:space="preserve"> производства</w:t>
-      </w:r>
-      <w:r>
-        <w:rPr>
-          <w:rFonts w:ascii="Times New Roman" w:hAnsi="Times New Roman" w:cs="Times New Roman"/>
-          <w:sz w:val="24"/>
-          <w:szCs w:val="24"/>
-        </w:rPr>
-        <w:t xml:space="preserve"> (при наличии требования клиента)</w:t>
-      </w:r>
-    </w:p>
-    <w:p>
-      <w:pPr>
-        <w:spacing w:line="240" w:lineRule="auto"/>
-        <w:ind w:firstLine="567"/>
-        <w:rPr>
-          <w:rFonts w:ascii="Times New Roman" w:hAnsi="Times New Roman" w:cs="Times New Roman"/>
-          <w:sz w:val="24"/>
-          <w:szCs w:val="24"/>
-        </w:rPr>
-      </w:pPr>
-      <w:r>
-        <w:rPr>
-          <w:rFonts w:ascii="Times New Roman" w:hAnsi="Times New Roman" w:cs="Times New Roman"/>
-          <w:sz w:val="24"/>
-          <w:szCs w:val="24"/>
-        </w:rPr>
-        <w:t xml:space="preserve">- </w:t>
-      </w:r>
-      <w:r>
-        <w:rPr>
-          <w:rFonts w:ascii="Times New Roman" w:hAnsi="Times New Roman" w:cs="Times New Roman"/>
-          <w:sz w:val="24"/>
-          <w:szCs w:val="24"/>
-        </w:rPr>
-        <w:t>&lt;</w:t>
-      </w:r>
-      <w:r>
-        <w:rPr>
-          <w:rFonts w:ascii="Times New Roman" w:hAnsi="Times New Roman" w:cs="Times New Roman"/>
-          <w:sz w:val="24"/>
-          <w:szCs w:val="24"/>
-          <w:lang w:val="en-US"/>
-        </w:rPr>
-        <w:t>list</w:t>
-      </w:r>
-      <w:r>
-        <w:rPr>
-          <w:rFonts w:ascii="Times New Roman" w:hAnsi="Times New Roman" w:cs="Times New Roman"/>
-          <w:sz w:val="24"/>
-          <w:szCs w:val="24"/>
-        </w:rPr>
-        <w:t>&gt;</w:t>
-      </w:r>
-      <w:proofErr w:type="spellStart"/>
-      <w:r>
-        <w:rPr>
-          <w:rFonts w:ascii="Times New Roman" w:hAnsi="Times New Roman" w:cs="Times New Roman"/>
-          <w:i/>
-          <w:sz w:val="24"/>
-          <w:szCs w:val="24"/>
-          <w:highlight w:val="yellow"/>
-          <w:lang w:val="en-US"/>
-        </w:rPr>
-        <w:t>CA</w:t>
-      </w:r>
-      <w:r>
-        <w:rPr>
-          <w:rFonts w:ascii="Times New Roman" w:hAnsi="Times New Roman" w:cs="Times New Roman"/>
-          <w:i/>
-          <w:sz w:val="24"/>
-          <w:szCs w:val="24"/>
-          <w:highlight w:val="yellow"/>
-          <w:vertAlign w:val="superscript"/>
-          <w:lang w:val="en-US"/>
-        </w:rPr>
-        <w:t>directive</w:t>
-      </w:r>
-      <w:proofErr w:type="spellEnd"/>
-      <w:r>
-        <w:rPr>
-          <w:rFonts w:ascii="Times New Roman" w:hAnsi="Times New Roman" w:cs="Times New Roman"/>
-          <w:sz w:val="24"/>
-          <w:szCs w:val="24"/>
-        </w:rPr>
-        <w:t>(</w:t>
-      </w:r>
-      <w:proofErr w:type="spellStart"/>
-      <w:r>
-        <w:rPr>
-          <w:rFonts w:ascii="Times New Roman" w:hAnsi="Times New Roman" w:cs="Times New Roman"/>
-          <w:i/>
-          <w:sz w:val="24"/>
-          <w:szCs w:val="24"/>
-          <w:lang w:val="en-US"/>
-        </w:rPr>
-        <w:t>i</w:t>
-      </w:r>
-      <w:proofErr w:type="spellEnd"/>
-      <w:r>
-        <w:rPr>
-          <w:rFonts w:ascii="Times New Roman" w:hAnsi="Times New Roman" w:cs="Times New Roman"/>
-          <w:sz w:val="24"/>
-          <w:szCs w:val="24"/>
-        </w:rPr>
-        <w:t>)</w:t>
-      </w:r>
-      <w:r>
-        <w:rPr>
-          <w:rFonts w:ascii="Times New Roman" w:hAnsi="Times New Roman" w:cs="Times New Roman"/>
-          <w:sz w:val="24"/>
-          <w:szCs w:val="24"/>
-        </w:rPr>
-        <w:t xml:space="preserve"> –</w:t>
-      </w:r>
-      <w:r>
-        <w:rPr>
-          <w:rFonts w:ascii="Times New Roman" w:hAnsi="Times New Roman" w:cs="Times New Roman"/>
-          <w:sz w:val="24"/>
-          <w:szCs w:val="24"/>
-        </w:rPr>
-        <w:t xml:space="preserve"> </w:t>
-      </w:r>
-      <w:r>
-        <w:rPr>
-          <w:rFonts w:ascii="Times New Roman" w:hAnsi="Times New Roman" w:cs="Times New Roman"/>
-          <w:sz w:val="24"/>
-          <w:szCs w:val="24"/>
-        </w:rPr>
-        <w:t xml:space="preserve">директивный </w:t>
-      </w:r>
-      <w:r>
-        <w:rPr>
-          <w:rFonts w:ascii="Times New Roman" w:hAnsi="Times New Roman" w:cs="Times New Roman"/>
-          <w:sz w:val="24"/>
-          <w:szCs w:val="24"/>
-        </w:rPr>
-        <w:t xml:space="preserve">список </w:t>
-      </w:r>
-      <w:r>
-        <w:rPr>
-          <w:rFonts w:ascii="Times New Roman" w:hAnsi="Times New Roman" w:cs="Times New Roman"/>
-          <w:sz w:val="24"/>
-          <w:szCs w:val="24"/>
-        </w:rPr>
-        <w:t>ЛА</w:t>
-      </w:r>
-      <w:r>
-        <w:rPr>
-          <w:rFonts w:ascii="Times New Roman" w:hAnsi="Times New Roman" w:cs="Times New Roman"/>
-          <w:sz w:val="24"/>
-          <w:szCs w:val="24"/>
-        </w:rPr>
-        <w:t>, на которых должен выполняться заказ</w:t>
-      </w:r>
-      <w:r>
-        <w:rPr>
-          <w:rFonts w:ascii="Times New Roman" w:hAnsi="Times New Roman" w:cs="Times New Roman"/>
-          <w:sz w:val="24"/>
-          <w:szCs w:val="24"/>
-        </w:rPr>
-        <w:t xml:space="preserve"> (при наличии требования клиента</w:t>
-      </w:r>
-      <w:r>
-        <w:rPr>
-          <w:rFonts w:ascii="Times New Roman" w:hAnsi="Times New Roman" w:cs="Times New Roman"/>
-          <w:sz w:val="24"/>
-          <w:szCs w:val="24"/>
-        </w:rPr>
-        <w:t>)</w:t>
-      </w:r>
-    </w:p>
-    <w:p>
-      <w:pPr>
-        <w:spacing w:line="240" w:lineRule="auto"/>
-        <w:ind w:firstLine="567"/>
-        <w:rPr>
-          <w:rFonts w:ascii="Times New Roman" w:hAnsi="Times New Roman" w:cs="Times New Roman"/>
-          <w:sz w:val="24"/>
-          <w:szCs w:val="24"/>
-        </w:rPr>
-      </w:pPr>
-      <w:r>
-        <w:rPr>
-          <w:rFonts w:ascii="Times New Roman" w:hAnsi="Times New Roman" w:cs="Times New Roman"/>
-          <w:sz w:val="24"/>
-          <w:szCs w:val="24"/>
-        </w:rPr>
-        <w:t xml:space="preserve">- </w:t>
-      </w:r>
-      <w:proofErr w:type="spellStart"/>
-      <w:r>
-        <w:rPr>
-          <w:rFonts w:ascii="Times New Roman" w:hAnsi="Times New Roman" w:cs="Times New Roman"/>
-          <w:i/>
-          <w:sz w:val="24"/>
-          <w:szCs w:val="24"/>
-          <w:highlight w:val="yellow"/>
-          <w:lang w:val="en-US"/>
-        </w:rPr>
-        <w:t>ContType</w:t>
-      </w:r>
-      <w:r>
-        <w:rPr>
-          <w:rFonts w:ascii="Times New Roman" w:hAnsi="Times New Roman" w:cs="Times New Roman"/>
-          <w:i/>
-          <w:sz w:val="24"/>
-          <w:szCs w:val="24"/>
-          <w:highlight w:val="yellow"/>
-          <w:vertAlign w:val="superscript"/>
-          <w:lang w:val="en-US"/>
-        </w:rPr>
-        <w:t>directive</w:t>
-      </w:r>
-      <w:proofErr w:type="spellEnd"/>
-      <w:r>
-        <w:rPr>
-          <w:rFonts w:ascii="Times New Roman" w:hAnsi="Times New Roman" w:cs="Times New Roman"/>
-          <w:sz w:val="24"/>
-          <w:szCs w:val="24"/>
-        </w:rPr>
-        <w:t>(</w:t>
-      </w:r>
-      <w:proofErr w:type="spellStart"/>
-      <w:r>
-        <w:rPr>
-          <w:rFonts w:ascii="Times New Roman" w:hAnsi="Times New Roman" w:cs="Times New Roman"/>
-          <w:i/>
-          <w:sz w:val="24"/>
-          <w:szCs w:val="24"/>
-          <w:lang w:val="en-US"/>
-        </w:rPr>
-        <w:t>i</w:t>
-      </w:r>
-      <w:proofErr w:type="spellEnd"/>
-      <w:r>
-        <w:rPr>
-          <w:rFonts w:ascii="Times New Roman" w:hAnsi="Times New Roman" w:cs="Times New Roman"/>
-          <w:sz w:val="24"/>
-          <w:szCs w:val="24"/>
-        </w:rPr>
-        <w:t>)</w:t>
-      </w:r>
-      <w:r>
-        <w:rPr>
-          <w:rFonts w:ascii="Times New Roman" w:hAnsi="Times New Roman" w:cs="Times New Roman"/>
-          <w:sz w:val="24"/>
-          <w:szCs w:val="24"/>
-        </w:rPr>
-        <w:t xml:space="preserve"> – </w:t>
-      </w:r>
-      <w:r>
-        <w:rPr>
-          <w:rFonts w:ascii="Times New Roman" w:hAnsi="Times New Roman" w:cs="Times New Roman"/>
-          <w:sz w:val="24"/>
-          <w:szCs w:val="24"/>
-        </w:rPr>
-        <w:t xml:space="preserve">директивный </w:t>
-      </w:r>
-      <w:r>
-        <w:rPr>
-          <w:rFonts w:ascii="Times New Roman" w:hAnsi="Times New Roman" w:cs="Times New Roman"/>
-          <w:sz w:val="24"/>
-          <w:szCs w:val="24"/>
-        </w:rPr>
-        <w:t>тип контейнера для перевозки</w:t>
-      </w:r>
-      <w:r>
-        <w:rPr>
-          <w:rFonts w:ascii="Times New Roman" w:hAnsi="Times New Roman" w:cs="Times New Roman"/>
-          <w:sz w:val="24"/>
-          <w:szCs w:val="24"/>
-        </w:rPr>
-        <w:t xml:space="preserve"> (при наличии требования)</w:t>
       </w:r>
     </w:p>
     <w:p>
@@ -4565,67 +4793,90 @@
           <w:i/>
           <w:sz w:val="24"/>
           <w:szCs w:val="24"/>
+          <w:lang w:val="en-US"/>
+        </w:rPr>
+        <w:t>ContType</w:t>
+      </w:r>
+      <w:r>
+        <w:rPr>
+          <w:rFonts w:ascii="Times New Roman" w:hAnsi="Times New Roman" w:cs="Times New Roman"/>
+          <w:i/>
+          <w:sz w:val="24"/>
+          <w:szCs w:val="24"/>
+          <w:vertAlign w:val="superscript"/>
+          <w:lang w:val="en-US"/>
+        </w:rPr>
+        <w:t>directive</w:t>
+      </w:r>
+      <w:proofErr w:type="spellEnd"/>
+      <w:r>
+        <w:rPr>
+          <w:rFonts w:ascii="Times New Roman" w:hAnsi="Times New Roman" w:cs="Times New Roman"/>
+          <w:sz w:val="24"/>
+          <w:szCs w:val="24"/>
+        </w:rPr>
+        <w:t>(</w:t>
+      </w:r>
+      <w:proofErr w:type="spellStart"/>
+      <w:r>
+        <w:rPr>
+          <w:rFonts w:ascii="Times New Roman" w:hAnsi="Times New Roman" w:cs="Times New Roman"/>
+          <w:i/>
+          <w:sz w:val="24"/>
+          <w:szCs w:val="24"/>
+          <w:lang w:val="en-US"/>
+        </w:rPr>
+        <w:t>i</w:t>
+      </w:r>
+      <w:proofErr w:type="spellEnd"/>
+      <w:r>
+        <w:rPr>
+          <w:rFonts w:ascii="Times New Roman" w:hAnsi="Times New Roman" w:cs="Times New Roman"/>
+          <w:sz w:val="24"/>
+          <w:szCs w:val="24"/>
+        </w:rPr>
+        <w:t xml:space="preserve">) – </w:t>
+      </w:r>
+      <w:r>
+        <w:rPr>
+          <w:rFonts w:ascii="Times New Roman" w:hAnsi="Times New Roman" w:cs="Times New Roman"/>
+          <w:sz w:val="24"/>
+          <w:szCs w:val="24"/>
+        </w:rPr>
+        <w:t xml:space="preserve">директивный </w:t>
+      </w:r>
+      <w:r>
+        <w:rPr>
+          <w:rFonts w:ascii="Times New Roman" w:hAnsi="Times New Roman" w:cs="Times New Roman"/>
+          <w:sz w:val="24"/>
+          <w:szCs w:val="24"/>
+        </w:rPr>
+        <w:t>тип контейнера для перевозки</w:t>
+      </w:r>
+      <w:r>
+        <w:rPr>
+          <w:rFonts w:ascii="Times New Roman" w:hAnsi="Times New Roman" w:cs="Times New Roman"/>
+          <w:sz w:val="24"/>
+          <w:szCs w:val="24"/>
+        </w:rPr>
+        <w:t xml:space="preserve"> (при наличии требования</w:t>
+      </w:r>
+      <w:r>
+        <w:rPr>
+          <w:rFonts w:ascii="Times New Roman" w:hAnsi="Times New Roman" w:cs="Times New Roman"/>
+          <w:sz w:val="24"/>
+          <w:szCs w:val="24"/>
           <w:highlight w:val="yellow"/>
-          <w:lang w:val="en-US"/>
-        </w:rPr>
-        <w:t>DaysShifts</w:t>
-      </w:r>
-      <w:r>
-        <w:rPr>
-          <w:rFonts w:ascii="Times New Roman" w:hAnsi="Times New Roman" w:cs="Times New Roman"/>
-          <w:i/>
-          <w:sz w:val="24"/>
-          <w:szCs w:val="24"/>
-          <w:highlight w:val="yellow"/>
-          <w:vertAlign w:val="superscript"/>
-          <w:lang w:val="en-US"/>
-        </w:rPr>
-        <w:t>directive</w:t>
-      </w:r>
-      <w:proofErr w:type="spellEnd"/>
-      <w:r>
-        <w:rPr>
-          <w:rFonts w:ascii="Times New Roman" w:hAnsi="Times New Roman" w:cs="Times New Roman"/>
-          <w:sz w:val="24"/>
-          <w:szCs w:val="24"/>
-        </w:rPr>
-        <w:t>(</w:t>
-      </w:r>
-      <w:proofErr w:type="spellStart"/>
-      <w:r>
-        <w:rPr>
-          <w:rFonts w:ascii="Times New Roman" w:hAnsi="Times New Roman" w:cs="Times New Roman"/>
-          <w:i/>
-          <w:sz w:val="24"/>
-          <w:szCs w:val="24"/>
-          <w:lang w:val="en-US"/>
-        </w:rPr>
-        <w:t>i</w:t>
-      </w:r>
-      <w:proofErr w:type="spellEnd"/>
-      <w:r>
-        <w:rPr>
-          <w:rFonts w:ascii="Times New Roman" w:hAnsi="Times New Roman" w:cs="Times New Roman"/>
-          <w:sz w:val="24"/>
-          <w:szCs w:val="24"/>
-        </w:rPr>
-        <w:t xml:space="preserve">) – </w:t>
-      </w:r>
-      <w:r>
-        <w:rPr>
-          <w:rFonts w:ascii="Times New Roman" w:hAnsi="Times New Roman" w:cs="Times New Roman"/>
-          <w:sz w:val="24"/>
-          <w:szCs w:val="24"/>
-        </w:rPr>
-        <w:t>директивные день и смена производства</w:t>
-      </w:r>
-      <w:r>
-        <w:rPr>
-          <w:rFonts w:ascii="Times New Roman" w:hAnsi="Times New Roman" w:cs="Times New Roman"/>
-          <w:sz w:val="24"/>
-          <w:szCs w:val="24"/>
-        </w:rPr>
-        <w:t xml:space="preserve"> (при наличии требования)</w:t>
+        </w:rPr>
+        <w:t>, только для внутреннего рынка</w:t>
+      </w:r>
+      <w:r>
+        <w:rPr>
+          <w:rFonts w:ascii="Times New Roman" w:hAnsi="Times New Roman" w:cs="Times New Roman"/>
+          <w:sz w:val="24"/>
+          <w:szCs w:val="24"/>
+        </w:rPr>
+        <w:t>)</w:t>
       </w:r>
     </w:p>
     <w:p>
@@ -4647,16 +4898,29 @@
         </w:rPr>
         <w:t xml:space="preserve">- </w:t>
       </w:r>
-      <w:r>
-        <w:rPr>
-          <w:rFonts w:ascii="Times New Roman" w:hAnsi="Times New Roman" w:cs="Times New Roman"/>
-          <w:i/>
-          <w:sz w:val="24"/>
-          <w:szCs w:val="24"/>
-          <w:lang w:val="en-US"/>
-        </w:rPr>
-        <w:t>Priority</w:t>
-      </w:r>
+      <w:proofErr w:type="spellStart"/>
+      <w:r>
+        <w:rPr>
+          <w:rFonts w:ascii="Times New Roman" w:hAnsi="Times New Roman" w:cs="Times New Roman"/>
+          <w:i/>
+          <w:sz w:val="24"/>
+          <w:szCs w:val="24"/>
+          <w:lang w:val="en-US"/>
+        </w:rPr>
+        <w:t>DaysShifts</w:t>
+      </w:r>
+      <w:r>
+        <w:rPr>
+          <w:rFonts w:ascii="Times New Roman" w:hAnsi="Times New Roman" w:cs="Times New Roman"/>
+          <w:i/>
+          <w:sz w:val="24"/>
+          <w:szCs w:val="24"/>
+          <w:vertAlign w:val="superscript"/>
+          <w:lang w:val="en-US"/>
+        </w:rPr>
+        <w:t>directive</w:t>
+      </w:r>
+      <w:proofErr w:type="spellEnd"/>
       <w:r>
         <w:rPr>
           <w:rFonts w:ascii="Times New Roman" w:hAnsi="Times New Roman" w:cs="Times New Roman"/>
@@ -4683,70 +4947,314 @@
           <w:sz w:val="24"/>
           <w:szCs w:val="24"/>
         </w:rPr>
-        <w:t>)</w:t>
-      </w:r>
-      <w:r>
-        <w:rPr>
-          <w:rFonts w:ascii="Times New Roman" w:hAnsi="Times New Roman" w:cs="Times New Roman"/>
-          <w:sz w:val="24"/>
-          <w:szCs w:val="24"/>
-        </w:rPr>
-        <w:t xml:space="preserve"> – </w:t>
-      </w:r>
-      <w:r>
-        <w:rPr>
-          <w:rFonts w:ascii="Times New Roman" w:hAnsi="Times New Roman" w:cs="Times New Roman"/>
-          <w:sz w:val="24"/>
-          <w:szCs w:val="24"/>
-        </w:rPr>
-        <w:t>приоритет заявки (заявки могут быть строго ранжированы, либо частично ранжированы, т.е. сгруппированы по степени обязательности выполнения сроков)</w:t>
+        <w:t xml:space="preserve">) – </w:t>
+      </w:r>
+      <w:r>
+        <w:rPr>
+          <w:rFonts w:ascii="Times New Roman" w:hAnsi="Times New Roman" w:cs="Times New Roman"/>
+          <w:sz w:val="24"/>
+          <w:szCs w:val="24"/>
+        </w:rPr>
+        <w:t>директивные день и смена производства</w:t>
+      </w:r>
+      <w:r>
+        <w:rPr>
+          <w:rFonts w:ascii="Times New Roman" w:hAnsi="Times New Roman" w:cs="Times New Roman"/>
+          <w:sz w:val="24"/>
+          <w:szCs w:val="24"/>
+        </w:rPr>
+        <w:t xml:space="preserve"> (при наличии требования)</w:t>
       </w:r>
     </w:p>
     <w:p>
       <w:pPr>
+        <w:spacing w:line="240" w:lineRule="auto"/>
         <w:ind w:firstLine="567"/>
-        <w:rPr>
-          <w:rFonts w:ascii="Times New Roman" w:hAnsi="Times New Roman" w:cs="Times New Roman"/>
-          <w:sz w:val="24"/>
-          <w:szCs w:val="24"/>
-        </w:rPr>
-      </w:pPr>
-      <w:r>
-        <w:rPr>
-          <w:rFonts w:ascii="Times New Roman" w:hAnsi="Times New Roman" w:cs="Times New Roman"/>
-          <w:b/>
-          <w:sz w:val="24"/>
-          <w:szCs w:val="24"/>
-        </w:rPr>
-        <w:t>Вычисляемые параметры</w:t>
-      </w:r>
-      <w:r>
-        <w:rPr>
-          <w:rFonts w:ascii="Times New Roman" w:hAnsi="Times New Roman" w:cs="Times New Roman"/>
-          <w:sz w:val="24"/>
-          <w:szCs w:val="24"/>
-        </w:rPr>
-        <w:t xml:space="preserve"> (на основе известных) </w:t>
-      </w:r>
-      <w:r>
-        <w:rPr>
-          <w:rFonts w:ascii="Times New Roman" w:hAnsi="Times New Roman" w:cs="Times New Roman"/>
-          <w:sz w:val="24"/>
-          <w:szCs w:val="24"/>
-        </w:rPr>
-        <w:t>заказа</w:t>
-      </w:r>
-      <w:r>
-        <w:rPr>
-          <w:rFonts w:ascii="Times New Roman" w:hAnsi="Times New Roman" w:cs="Times New Roman"/>
-          <w:sz w:val="24"/>
-          <w:szCs w:val="24"/>
-        </w:rPr>
-        <w:t>:</w:t>
+        <w:jc w:val="both"/>
+        <w:rPr>
+          <w:rFonts w:ascii="Times New Roman" w:hAnsi="Times New Roman" w:cs="Times New Roman"/>
+          <w:sz w:val="24"/>
+          <w:szCs w:val="24"/>
+          <w:highlight w:val="yellow"/>
+        </w:rPr>
+      </w:pPr>
+      <w:r>
+        <w:rPr>
+          <w:rFonts w:ascii="Times New Roman" w:hAnsi="Times New Roman" w:cs="Times New Roman"/>
+          <w:sz w:val="24"/>
+          <w:szCs w:val="24"/>
+        </w:rPr>
+        <w:t xml:space="preserve">- </w:t>
+      </w:r>
+      <w:proofErr w:type="spellStart"/>
+      <w:r>
+        <w:rPr>
+          <w:rFonts w:ascii="Times New Roman" w:hAnsi="Times New Roman" w:cs="Times New Roman"/>
+          <w:i/>
+          <w:sz w:val="24"/>
+          <w:szCs w:val="24"/>
+          <w:highlight w:val="yellow"/>
+          <w:lang w:val="en-US"/>
+        </w:rPr>
+        <w:t>Time</w:t>
+      </w:r>
+      <w:r>
+        <w:rPr>
+          <w:rFonts w:ascii="Times New Roman" w:hAnsi="Times New Roman" w:cs="Times New Roman"/>
+          <w:i/>
+          <w:sz w:val="24"/>
+          <w:szCs w:val="24"/>
+          <w:lang w:val="en-US"/>
+        </w:rPr>
+        <w:t>Priority</w:t>
+      </w:r>
+      <w:proofErr w:type="spellEnd"/>
+      <w:r>
+        <w:rPr>
+          <w:rFonts w:ascii="Times New Roman" w:hAnsi="Times New Roman" w:cs="Times New Roman"/>
+          <w:sz w:val="24"/>
+          <w:szCs w:val="24"/>
+        </w:rPr>
+        <w:t>(</w:t>
+      </w:r>
+      <w:proofErr w:type="spellStart"/>
+      <w:r>
+        <w:rPr>
+          <w:rFonts w:ascii="Times New Roman" w:hAnsi="Times New Roman" w:cs="Times New Roman"/>
+          <w:i/>
+          <w:sz w:val="24"/>
+          <w:szCs w:val="24"/>
+          <w:lang w:val="en-US"/>
+        </w:rPr>
+        <w:t>i</w:t>
+      </w:r>
+      <w:proofErr w:type="spellEnd"/>
+      <w:r>
+        <w:rPr>
+          <w:rFonts w:ascii="Times New Roman" w:hAnsi="Times New Roman" w:cs="Times New Roman"/>
+          <w:sz w:val="24"/>
+          <w:szCs w:val="24"/>
+        </w:rPr>
+        <w:t>)</w:t>
+      </w:r>
+      <w:r>
+        <w:rPr>
+          <w:rFonts w:ascii="Times New Roman" w:hAnsi="Times New Roman" w:cs="Times New Roman"/>
+          <w:sz w:val="24"/>
+          <w:szCs w:val="24"/>
+        </w:rPr>
+        <w:t xml:space="preserve"> – </w:t>
+      </w:r>
+      <w:r>
+        <w:rPr>
+          <w:rFonts w:ascii="Times New Roman" w:hAnsi="Times New Roman" w:cs="Times New Roman"/>
+          <w:sz w:val="24"/>
+          <w:szCs w:val="24"/>
+        </w:rPr>
+        <w:t>приоритет заявки</w:t>
+      </w:r>
+      <w:r>
+        <w:rPr>
+          <w:rFonts w:ascii="Times New Roman" w:hAnsi="Times New Roman" w:cs="Times New Roman"/>
+          <w:sz w:val="24"/>
+          <w:szCs w:val="24"/>
+        </w:rPr>
+        <w:t xml:space="preserve"> </w:t>
+      </w:r>
+      <w:r>
+        <w:rPr>
+          <w:rFonts w:ascii="Times New Roman" w:hAnsi="Times New Roman" w:cs="Times New Roman"/>
+          <w:sz w:val="24"/>
+          <w:szCs w:val="24"/>
+          <w:highlight w:val="yellow"/>
+        </w:rPr>
+        <w:t>по срокам</w:t>
+      </w:r>
+      <w:r>
+        <w:rPr>
+          <w:rFonts w:ascii="Times New Roman" w:hAnsi="Times New Roman" w:cs="Times New Roman"/>
+          <w:sz w:val="24"/>
+          <w:szCs w:val="24"/>
+          <w:highlight w:val="yellow"/>
+        </w:rPr>
+        <w:t xml:space="preserve"> (степен</w:t>
+      </w:r>
+      <w:r>
+        <w:rPr>
+          <w:rFonts w:ascii="Times New Roman" w:hAnsi="Times New Roman" w:cs="Times New Roman"/>
+          <w:sz w:val="24"/>
+          <w:szCs w:val="24"/>
+          <w:highlight w:val="yellow"/>
+        </w:rPr>
+        <w:t>ь</w:t>
+      </w:r>
+      <w:r>
+        <w:rPr>
+          <w:rFonts w:ascii="Times New Roman" w:hAnsi="Times New Roman" w:cs="Times New Roman"/>
+          <w:sz w:val="24"/>
+          <w:szCs w:val="24"/>
+          <w:highlight w:val="yellow"/>
+        </w:rPr>
+        <w:t xml:space="preserve"> обязательности выполнения сроков)</w:t>
       </w:r>
     </w:p>
     <w:p>
       <w:pPr>
+        <w:spacing w:line="240" w:lineRule="auto"/>
+        <w:ind w:firstLine="567"/>
+        <w:jc w:val="both"/>
+        <w:rPr>
+          <w:rFonts w:ascii="Times New Roman" w:hAnsi="Times New Roman" w:cs="Times New Roman"/>
+          <w:sz w:val="24"/>
+          <w:szCs w:val="24"/>
+        </w:rPr>
+      </w:pPr>
+      <w:r>
+        <w:rPr>
+          <w:rFonts w:ascii="Times New Roman" w:hAnsi="Times New Roman" w:cs="Times New Roman"/>
+          <w:sz w:val="24"/>
+          <w:szCs w:val="24"/>
+          <w:highlight w:val="yellow"/>
+        </w:rPr>
+        <w:t xml:space="preserve">- </w:t>
+      </w:r>
+      <w:proofErr w:type="spellStart"/>
+      <w:r>
+        <w:rPr>
+          <w:rFonts w:ascii="Times New Roman" w:hAnsi="Times New Roman" w:cs="Times New Roman"/>
+          <w:i/>
+          <w:sz w:val="24"/>
+          <w:szCs w:val="24"/>
+          <w:highlight w:val="yellow"/>
+          <w:lang w:val="en-US"/>
+        </w:rPr>
+        <w:t>V</w:t>
+      </w:r>
+      <w:r>
+        <w:rPr>
+          <w:rFonts w:ascii="Times New Roman" w:hAnsi="Times New Roman" w:cs="Times New Roman"/>
+          <w:i/>
+          <w:sz w:val="24"/>
+          <w:szCs w:val="24"/>
+          <w:highlight w:val="yellow"/>
+          <w:lang w:val="en-US"/>
+        </w:rPr>
+        <w:t>Priority</w:t>
+      </w:r>
+      <w:proofErr w:type="spellEnd"/>
+      <w:r>
+        <w:rPr>
+          <w:rFonts w:ascii="Times New Roman" w:hAnsi="Times New Roman" w:cs="Times New Roman"/>
+          <w:sz w:val="24"/>
+          <w:szCs w:val="24"/>
+          <w:highlight w:val="yellow"/>
+        </w:rPr>
+        <w:t>(</w:t>
+      </w:r>
+      <w:proofErr w:type="spellStart"/>
+      <w:r>
+        <w:rPr>
+          <w:rFonts w:ascii="Times New Roman" w:hAnsi="Times New Roman" w:cs="Times New Roman"/>
+          <w:i/>
+          <w:sz w:val="24"/>
+          <w:szCs w:val="24"/>
+          <w:highlight w:val="yellow"/>
+          <w:lang w:val="en-US"/>
+        </w:rPr>
+        <w:t>i</w:t>
+      </w:r>
+      <w:proofErr w:type="spellEnd"/>
+      <w:r>
+        <w:rPr>
+          <w:rFonts w:ascii="Times New Roman" w:hAnsi="Times New Roman" w:cs="Times New Roman"/>
+          <w:sz w:val="24"/>
+          <w:szCs w:val="24"/>
+          <w:highlight w:val="yellow"/>
+        </w:rPr>
+        <w:t xml:space="preserve">) – приоритет заявки по </w:t>
+      </w:r>
+      <w:r>
+        <w:rPr>
+          <w:rFonts w:ascii="Times New Roman" w:hAnsi="Times New Roman" w:cs="Times New Roman"/>
+          <w:sz w:val="24"/>
+          <w:szCs w:val="24"/>
+          <w:highlight w:val="yellow"/>
+        </w:rPr>
+        <w:t>объему</w:t>
+      </w:r>
+      <w:r>
+        <w:rPr>
+          <w:rFonts w:ascii="Times New Roman" w:hAnsi="Times New Roman" w:cs="Times New Roman"/>
+          <w:sz w:val="24"/>
+          <w:szCs w:val="24"/>
+          <w:highlight w:val="yellow"/>
+        </w:rPr>
+        <w:t xml:space="preserve"> (степень обязательности выполнения </w:t>
+      </w:r>
+      <w:r>
+        <w:rPr>
+          <w:rFonts w:ascii="Times New Roman" w:hAnsi="Times New Roman" w:cs="Times New Roman"/>
+          <w:sz w:val="24"/>
+          <w:szCs w:val="24"/>
+          <w:highlight w:val="yellow"/>
+        </w:rPr>
+        <w:t>ограничений по объему с учетом предельных допусков</w:t>
+      </w:r>
+      <w:r>
+        <w:rPr>
+          <w:rFonts w:ascii="Times New Roman" w:hAnsi="Times New Roman" w:cs="Times New Roman"/>
+          <w:sz w:val="24"/>
+          <w:szCs w:val="24"/>
+          <w:highlight w:val="yellow"/>
+        </w:rPr>
+        <w:t>)</w:t>
+      </w:r>
+    </w:p>
+    <w:p>
+      <w:pPr>
+        <w:ind w:firstLine="567"/>
+        <w:rPr>
+          <w:rFonts w:ascii="Times New Roman" w:hAnsi="Times New Roman" w:cs="Times New Roman"/>
+          <w:sz w:val="24"/>
+          <w:szCs w:val="24"/>
+        </w:rPr>
+      </w:pPr>
+      <w:r>
+        <w:rPr>
+          <w:rFonts w:ascii="Times New Roman" w:hAnsi="Times New Roman" w:cs="Times New Roman"/>
+          <w:b/>
+          <w:sz w:val="24"/>
+          <w:szCs w:val="24"/>
+        </w:rPr>
+        <w:t>Вычисляемые параметры</w:t>
+      </w:r>
+      <w:r>
+        <w:rPr>
+          <w:rFonts w:ascii="Times New Roman" w:hAnsi="Times New Roman" w:cs="Times New Roman"/>
+          <w:sz w:val="24"/>
+          <w:szCs w:val="24"/>
+        </w:rPr>
+        <w:t xml:space="preserve"> (на основе известных) </w:t>
+      </w:r>
+      <w:r>
+        <w:rPr>
+          <w:rFonts w:ascii="Times New Roman" w:hAnsi="Times New Roman" w:cs="Times New Roman"/>
+          <w:sz w:val="24"/>
+          <w:szCs w:val="24"/>
+        </w:rPr>
+        <w:t>заказа</w:t>
+      </w:r>
+      <w:r>
+        <w:rPr>
+          <w:rFonts w:ascii="Times New Roman" w:hAnsi="Times New Roman" w:cs="Times New Roman"/>
+          <w:sz w:val="24"/>
+          <w:szCs w:val="24"/>
+        </w:rPr>
+        <w:t>:</w:t>
+      </w:r>
+    </w:p>
+    <w:p>
+      <w:pPr>
         <w:ind w:firstLine="567"/>
         <w:rPr>
           <w:rFonts w:ascii="Times New Roman" w:eastAsiaTheme="minorEastAsia" w:hAnsi="Times New Roman" w:cs="Times New Roman"/>
@@ -4856,7 +5364,7 @@
           <w:szCs w:val="24"/>
           <w:lang w:val="en-US"/>
         </w:rPr>
-        <w:t>SLABS</w:t>
+        <w:t>SLAB</w:t>
       </w:r>
       <w:r>
         <w:rPr>
@@ -5319,7 +5827,7 @@
           <w:szCs w:val="24"/>
           <w:lang w:val="en-US"/>
         </w:rPr>
-        <w:t>T-BARS</w:t>
+        <w:t>T-BAR</w:t>
       </w:r>
       <w:r>
         <w:rPr>
@@ -5526,6 +6034,7 @@
     <w:p>
       <w:pPr>
         <w:spacing w:line="240" w:lineRule="auto"/>
+        <w:jc w:val="both"/>
         <w:rPr>
           <w:rFonts w:ascii="Times New Roman" w:hAnsi="Times New Roman" w:cs="Times New Roman"/>
           <w:b/>
@@ -5689,6 +6198,14 @@
         </w:rPr>
         <w:t>)</w:t>
       </w:r>
+      <w:r>
+        <w:rPr>
+          <w:rFonts w:ascii="Times New Roman" w:hAnsi="Times New Roman" w:cs="Times New Roman"/>
+          <w:sz w:val="24"/>
+          <w:szCs w:val="24"/>
+        </w:rPr>
+        <w:t xml:space="preserve"> </w:t>
+      </w:r>
     </w:p>
     <w:p>
       <w:pPr>
@@ -5801,7 +6318,7 @@
           <w:szCs w:val="24"/>
           <w:lang w:val="en-US"/>
         </w:rPr>
-        <w:t>BILLETS и</w:t>
+        <w:t>BILLET и</w:t>
       </w:r>
       <w:r>
         <w:rPr>
@@ -6293,6 +6810,7 @@
           <w:sz w:val="24"/>
           <w:szCs w:val="24"/>
         </w:rPr>
+        <w:lastRenderedPageBreak/>
         <w:t xml:space="preserve">- </w:t>
       </w:r>
       <w:r>
@@ -6447,9 +6965,7 @@
           <w:rFonts w:ascii="Times New Roman" w:hAnsi="Times New Roman" w:cs="Times New Roman"/>
           <w:sz w:val="24"/>
           <w:szCs w:val="24"/>
-          <w:highlight w:val="yellow"/>
-        </w:rPr>
-        <w:lastRenderedPageBreak/>
+        </w:rPr>
         <w:t xml:space="preserve">- </w:t>
       </w:r>
       <w:r>
@@ -6457,7 +6973,6 @@
           <w:rFonts w:ascii="Times New Roman" w:hAnsi="Times New Roman" w:cs="Times New Roman"/>
           <w:sz w:val="24"/>
           <w:szCs w:val="24"/>
-          <w:highlight w:val="yellow"/>
         </w:rPr>
         <w:t>&lt;</w:t>
       </w:r>
@@ -6466,7 +6981,6 @@
           <w:rFonts w:ascii="Times New Roman" w:hAnsi="Times New Roman" w:cs="Times New Roman"/>
           <w:sz w:val="24"/>
           <w:szCs w:val="24"/>
-          <w:highlight w:val="yellow"/>
           <w:lang w:val="en-US"/>
         </w:rPr>
         <w:t>map</w:t>
@@ -6476,7 +6990,6 @@
           <w:rFonts w:ascii="Times New Roman" w:hAnsi="Times New Roman" w:cs="Times New Roman"/>
           <w:sz w:val="24"/>
           <w:szCs w:val="24"/>
-          <w:highlight w:val="yellow"/>
         </w:rPr>
         <w:t>&gt;</w:t>
       </w:r>
@@ -6488,7 +7001,6 @@
           <w:i/>
           <w:sz w:val="24"/>
           <w:szCs w:val="24"/>
-          <w:highlight w:val="yellow"/>
           <w:lang w:val="en-US"/>
         </w:rPr>
         <w:t>nCont</w:t>
@@ -6499,7 +7011,6 @@
           <w:rFonts w:ascii="Times New Roman" w:hAnsi="Times New Roman" w:cs="Times New Roman"/>
           <w:sz w:val="24"/>
           <w:szCs w:val="24"/>
-          <w:highlight w:val="yellow"/>
         </w:rPr>
         <w:t>(</w:t>
       </w:r>
@@ -6511,7 +7022,6 @@
           <w:i/>
           <w:sz w:val="24"/>
           <w:szCs w:val="24"/>
-          <w:highlight w:val="yellow"/>
           <w:lang w:val="en-US"/>
         </w:rPr>
         <w:t>i</w:t>
@@ -6523,7 +7033,6 @@
           <w:i/>
           <w:sz w:val="24"/>
           <w:szCs w:val="24"/>
-          <w:highlight w:val="yellow"/>
         </w:rPr>
         <w:t xml:space="preserve">, </w:t>
       </w:r>
@@ -6533,7 +7042,6 @@
           <w:i/>
           <w:sz w:val="24"/>
           <w:szCs w:val="24"/>
-          <w:highlight w:val="yellow"/>
           <w:lang w:val="en-US"/>
         </w:rPr>
         <w:t>type</w:t>
@@ -6543,7 +7051,6 @@
           <w:rFonts w:ascii="Times New Roman" w:hAnsi="Times New Roman" w:cs="Times New Roman"/>
           <w:sz w:val="24"/>
           <w:szCs w:val="24"/>
-          <w:highlight w:val="yellow"/>
         </w:rPr>
         <w:t xml:space="preserve">) – </w:t>
       </w:r>
@@ -6552,7 +7059,6 @@
           <w:rFonts w:ascii="Times New Roman" w:hAnsi="Times New Roman" w:cs="Times New Roman"/>
           <w:sz w:val="24"/>
           <w:szCs w:val="24"/>
-          <w:highlight w:val="yellow"/>
         </w:rPr>
         <w:t xml:space="preserve">количество контейнеров типа </w:t>
       </w:r>
@@ -6562,7 +7068,6 @@
           <w:i/>
           <w:sz w:val="24"/>
           <w:szCs w:val="24"/>
-          <w:highlight w:val="yellow"/>
           <w:lang w:val="en-US"/>
         </w:rPr>
         <w:t>type</w:t>
@@ -6572,7 +7077,6 @@
           <w:rFonts w:ascii="Times New Roman" w:hAnsi="Times New Roman" w:cs="Times New Roman"/>
           <w:sz w:val="24"/>
           <w:szCs w:val="24"/>
-          <w:highlight w:val="yellow"/>
         </w:rPr>
         <w:t>, используемое</w:t>
       </w:r>
@@ -6581,7 +7085,6 @@
           <w:rFonts w:ascii="Times New Roman" w:hAnsi="Times New Roman" w:cs="Times New Roman"/>
           <w:sz w:val="24"/>
           <w:szCs w:val="24"/>
-          <w:highlight w:val="yellow"/>
         </w:rPr>
         <w:t xml:space="preserve"> </w:t>
       </w:r>
@@ -6590,7 +7093,6 @@
           <w:rFonts w:ascii="Times New Roman" w:hAnsi="Times New Roman" w:cs="Times New Roman"/>
           <w:sz w:val="24"/>
           <w:szCs w:val="24"/>
-          <w:highlight w:val="yellow"/>
         </w:rPr>
         <w:t>для перевозки</w:t>
       </w:r>
@@ -6599,7 +7101,6 @@
           <w:rFonts w:ascii="Times New Roman" w:hAnsi="Times New Roman" w:cs="Times New Roman"/>
           <w:sz w:val="24"/>
           <w:szCs w:val="24"/>
-          <w:highlight w:val="yellow"/>
         </w:rPr>
         <w:t xml:space="preserve"> заказа</w:t>
       </w:r>
@@ -6608,7 +7109,6 @@
           <w:rFonts w:ascii="Times New Roman" w:hAnsi="Times New Roman" w:cs="Times New Roman"/>
           <w:sz w:val="24"/>
           <w:szCs w:val="24"/>
-          <w:highlight w:val="yellow"/>
         </w:rPr>
         <w:t xml:space="preserve"> (весь заказ отгружается за один раз)</w:t>
       </w:r>
@@ -7842,9 +8342,9 @@
         <w:ind w:firstLine="567"/>
         <w:rPr>
           <w:rFonts w:ascii="Times New Roman" w:hAnsi="Times New Roman" w:cs="Times New Roman"/>
-          <w:sz w:val="24"/>
-          <w:szCs w:val="24"/>
-          <w:highlight w:val="lightGray"/>
+          <w:b/>
+          <w:sz w:val="24"/>
+          <w:szCs w:val="24"/>
         </w:rPr>
       </w:pPr>
     </w:p>
@@ -7916,6 +8416,8 @@
         <w:ind w:firstLine="567"/>
         <w:rPr>
           <w:rFonts w:ascii="Times New Roman" w:eastAsiaTheme="minorEastAsia" w:hAnsi="Times New Roman"/>
+          <w:sz w:val="24"/>
+          <w:szCs w:val="24"/>
           <w:lang w:val="en-US"/>
         </w:rPr>
       </w:pPr>
@@ -7924,6 +8426,8 @@
           <m:r>
             <w:rPr>
               <w:rFonts w:ascii="Cambria Math" w:hAnsi="Cambria Math"/>
+              <w:sz w:val="24"/>
+              <w:szCs w:val="24"/>
               <w:lang w:val="en-US"/>
             </w:rPr>
             <m:t>V</m:t>
@@ -7934,6 +8438,8 @@
                 <w:rPr>
                   <w:rFonts w:ascii="Cambria Math" w:hAnsi="Cambria Math"/>
                   <w:i/>
+                  <w:sz w:val="24"/>
+                  <w:szCs w:val="24"/>
                   <w:lang w:val="en-US"/>
                 </w:rPr>
               </m:ctrlPr>
@@ -7942,6 +8448,8 @@
               <m:r>
                 <w:rPr>
                   <w:rFonts w:ascii="Cambria Math" w:hAnsi="Cambria Math"/>
+                  <w:sz w:val="24"/>
+                  <w:szCs w:val="24"/>
                   <w:lang w:val="en-US"/>
                 </w:rPr>
                 <m:t>i</m:t>
@@ -7951,6 +8459,8 @@
           <m:r>
             <w:rPr>
               <w:rFonts w:ascii="Cambria Math" w:hAnsi="Cambria Math"/>
+              <w:sz w:val="24"/>
+              <w:szCs w:val="24"/>
               <w:lang w:val="en-US"/>
             </w:rPr>
             <m:t>=</m:t>
@@ -7973,6 +8483,8 @@
               <m:r>
                 <w:rPr>
                   <w:rFonts w:ascii="Cambria Math" w:hAnsi="Cambria Math"/>
+                  <w:sz w:val="24"/>
+                  <w:szCs w:val="24"/>
                   <w:lang w:val="en-US"/>
                 </w:rPr>
                 <m:t>m=1</m:t>
@@ -7982,6 +8494,8 @@
               <m:r>
                 <w:rPr>
                   <w:rFonts w:ascii="Cambria Math" w:hAnsi="Cambria Math"/>
+                  <w:sz w:val="24"/>
+                  <w:szCs w:val="24"/>
                   <w:lang w:val="en-US"/>
                 </w:rPr>
                 <m:t>M(i)</m:t>
@@ -7991,6 +8505,8 @@
               <m:r>
                 <w:rPr>
                   <w:rFonts w:ascii="Cambria Math" w:hAnsi="Cambria Math"/>
+                  <w:sz w:val="24"/>
+                  <w:szCs w:val="24"/>
                   <w:lang w:val="en-US"/>
                 </w:rPr>
                 <m:t>V(i,m)</m:t>
@@ -8031,7 +8547,7 @@
         <w:rPr>
           <w:lang w:val="en-US"/>
         </w:rPr>
-        <w:t>BILLETS</w:t>
+        <w:t>BILLET</w:t>
       </w:r>
       <w:r>
         <w:t xml:space="preserve">, </w:t>
@@ -8040,7 +8556,7 @@
         <w:rPr>
           <w:lang w:val="en-US"/>
         </w:rPr>
-        <w:t>SLABS</w:t>
+        <w:t>SLAB</w:t>
       </w:r>
       <w:r>
         <w:t xml:space="preserve">, </w:t>
@@ -8058,7 +8574,7 @@
         <w:rPr>
           <w:lang w:val="en-US"/>
         </w:rPr>
-        <w:t>BARS</w:t>
+        <w:t>BAR</w:t>
       </w:r>
       <w:r>
         <w:t>)</w:t>
@@ -8076,6 +8592,8 @@
         <w:ind w:firstLine="567"/>
         <w:rPr>
           <w:rFonts w:ascii="Times New Roman" w:eastAsiaTheme="minorEastAsia" w:hAnsi="Times New Roman" w:cs="Times New Roman"/>
+          <w:sz w:val="24"/>
+          <w:szCs w:val="24"/>
           <w:lang w:val="en-US"/>
         </w:rPr>
       </w:pPr>
@@ -8084,6 +8602,8 @@
           <m:r>
             <w:rPr>
               <w:rFonts w:ascii="Cambria Math" w:hAnsi="Cambria Math" w:cs="Times New Roman"/>
+              <w:sz w:val="24"/>
+              <w:szCs w:val="24"/>
               <w:lang w:val="en-US"/>
             </w:rPr>
             <m:t>V</m:t>
@@ -8094,6 +8614,8 @@
                 <w:rPr>
                   <w:rFonts w:ascii="Cambria Math" w:hAnsi="Cambria Math" w:cs="Times New Roman"/>
                   <w:i/>
+                  <w:sz w:val="24"/>
+                  <w:szCs w:val="24"/>
                   <w:lang w:val="en-US"/>
                 </w:rPr>
               </m:ctrlPr>
@@ -8102,6 +8624,8 @@
               <m:r>
                 <w:rPr>
                   <w:rFonts w:ascii="Cambria Math" w:hAnsi="Cambria Math" w:cs="Times New Roman"/>
+                  <w:sz w:val="24"/>
+                  <w:szCs w:val="24"/>
                   <w:lang w:val="en-US"/>
                 </w:rPr>
                 <m:t>i</m:t>
@@ -8109,6 +8633,8 @@
               <m:r>
                 <w:rPr>
                   <w:rFonts w:ascii="Cambria Math" w:hAnsi="Cambria Math"/>
+                  <w:sz w:val="24"/>
+                  <w:szCs w:val="24"/>
                   <w:lang w:val="en-US"/>
                 </w:rPr>
                 <m:t>,m</m:t>
@@ -8118,6 +8644,8 @@
           <m:r>
             <w:rPr>
               <w:rFonts w:ascii="Cambria Math" w:hAnsi="Cambria Math"/>
+              <w:sz w:val="24"/>
+              <w:szCs w:val="24"/>
               <w:lang w:val="en-US"/>
             </w:rPr>
             <m:t xml:space="preserve"> </m:t>
@@ -8128,6 +8656,8 @@
             </m:rPr>
             <w:rPr>
               <w:rFonts w:ascii="Cambria Math" w:hAnsi="Cambria Math"/>
+              <w:sz w:val="24"/>
+              <w:szCs w:val="24"/>
               <w:lang w:val="en-US"/>
             </w:rPr>
             <m:t>mod</m:t>
@@ -8135,6 +8665,8 @@
           <m:r>
             <w:rPr>
               <w:rFonts w:ascii="Cambria Math" w:hAnsi="Cambria Math"/>
+              <w:sz w:val="24"/>
+              <w:szCs w:val="24"/>
               <w:lang w:val="en-US"/>
             </w:rPr>
             <m:t xml:space="preserve"> Weight</m:t>
@@ -8145,6 +8677,8 @@
                 <w:rPr>
                   <w:rFonts w:ascii="Cambria Math" w:hAnsi="Cambria Math"/>
                   <w:i/>
+                  <w:sz w:val="24"/>
+                  <w:szCs w:val="24"/>
                   <w:lang w:val="en-US"/>
                 </w:rPr>
               </m:ctrlPr>
@@ -8153,6 +8687,8 @@
               <m:r>
                 <w:rPr>
                   <w:rFonts w:ascii="Cambria Math" w:hAnsi="Cambria Math"/>
+                  <w:sz w:val="24"/>
+                  <w:szCs w:val="24"/>
                   <w:lang w:val="en-US"/>
                 </w:rPr>
                 <m:t>i</m:t>
@@ -8162,6 +8698,8 @@
           <m:r>
             <w:rPr>
               <w:rFonts w:ascii="Cambria Math" w:hAnsi="Cambria Math"/>
+              <w:sz w:val="24"/>
+              <w:szCs w:val="24"/>
               <w:lang w:val="en-US"/>
             </w:rPr>
             <m:t>=0</m:t>
@@ -8190,7 +8728,7 @@
           <w:szCs w:val="24"/>
           <w:lang w:val="en-US"/>
         </w:rPr>
-        <w:t>INGOTS</w:t>
+        <w:t>INGOT</w:t>
       </w:r>
       <w:r>
         <w:rPr>
@@ -8205,6 +8743,7 @@
           <w:rFonts w:ascii="Times New Roman" w:hAnsi="Times New Roman" w:cs="Times New Roman"/>
           <w:sz w:val="24"/>
           <w:szCs w:val="24"/>
+          <w:highlight w:val="lightGray"/>
           <w:lang w:val="en-US"/>
         </w:rPr>
         <w:t>WIREROD</w:t>
@@ -8224,6 +8763,8 @@
         <w:ind w:firstLine="567"/>
         <w:rPr>
           <w:rFonts w:ascii="Times New Roman" w:eastAsiaTheme="minorEastAsia" w:hAnsi="Times New Roman" w:cs="Times New Roman"/>
+          <w:sz w:val="24"/>
+          <w:szCs w:val="24"/>
           <w:lang w:val="en-US"/>
         </w:rPr>
       </w:pPr>
@@ -8232,6 +8773,8 @@
           <m:r>
             <w:rPr>
               <w:rFonts w:ascii="Cambria Math" w:hAnsi="Cambria Math" w:cs="Times New Roman"/>
+              <w:sz w:val="24"/>
+              <w:szCs w:val="24"/>
               <w:lang w:val="en-US"/>
             </w:rPr>
             <m:t>V</m:t>
@@ -8242,6 +8785,8 @@
                 <w:rPr>
                   <w:rFonts w:ascii="Cambria Math" w:hAnsi="Cambria Math" w:cs="Times New Roman"/>
                   <w:i/>
+                  <w:sz w:val="24"/>
+                  <w:szCs w:val="24"/>
                   <w:lang w:val="en-US"/>
                 </w:rPr>
               </m:ctrlPr>
@@ -8250,6 +8795,8 @@
               <m:r>
                 <w:rPr>
                   <w:rFonts w:ascii="Cambria Math" w:hAnsi="Cambria Math" w:cs="Times New Roman"/>
+                  <w:sz w:val="24"/>
+                  <w:szCs w:val="24"/>
                   <w:lang w:val="en-US"/>
                 </w:rPr>
                 <m:t>i</m:t>
@@ -8257,6 +8804,8 @@
               <m:r>
                 <w:rPr>
                   <w:rFonts w:ascii="Cambria Math" w:hAnsi="Cambria Math"/>
+                  <w:sz w:val="24"/>
+                  <w:szCs w:val="24"/>
                   <w:lang w:val="en-US"/>
                 </w:rPr>
                 <m:t>,m</m:t>
@@ -8266,6 +8815,8 @@
           <m:r>
             <w:rPr>
               <w:rFonts w:ascii="Cambria Math" w:hAnsi="Cambria Math"/>
+              <w:sz w:val="24"/>
+              <w:szCs w:val="24"/>
               <w:lang w:val="en-US"/>
             </w:rPr>
             <m:t xml:space="preserve"> </m:t>
@@ -8276,6 +8827,8 @@
             </m:rPr>
             <w:rPr>
               <w:rFonts w:ascii="Cambria Math" w:hAnsi="Cambria Math"/>
+              <w:sz w:val="24"/>
+              <w:szCs w:val="24"/>
               <w:lang w:val="en-US"/>
             </w:rPr>
             <m:t>mod</m:t>
@@ -8283,6 +8836,8 @@
           <m:r>
             <w:rPr>
               <w:rFonts w:ascii="Cambria Math" w:hAnsi="Cambria Math"/>
+              <w:sz w:val="24"/>
+              <w:szCs w:val="24"/>
               <w:lang w:val="en-US"/>
             </w:rPr>
             <m:t xml:space="preserve"> 1т=0</m:t>
@@ -8302,7 +8857,28 @@
         </w:rPr>
       </w:pPr>
       <w:r>
-        <w:t>Соответствие планируемого объема заявке (одно из следующих условий):</w:t>
+        <w:t>Соответствие планируемого объема заявке (</w:t>
+      </w:r>
+      <w:r>
+        <w:rPr>
+          <w:highlight w:val="yellow"/>
+        </w:rPr>
+        <w:t xml:space="preserve">для приоритетных по объему заказов только первое условие, для остальных заказов – </w:t>
+      </w:r>
+      <w:r>
+        <w:rPr>
+          <w:highlight w:val="yellow"/>
+        </w:rPr>
+        <w:t xml:space="preserve">одно из </w:t>
+      </w:r>
+      <w:r>
+        <w:rPr>
+          <w:highlight w:val="yellow"/>
+        </w:rPr>
+        <w:t>трех по сценарию запуска</w:t>
+      </w:r>
+      <w:r>
+        <w:t>):</w:t>
       </w:r>
     </w:p>
     <w:p>
@@ -8327,6 +8903,8 @@
                   <w:rFonts w:ascii="Cambria Math" w:hAnsi="Cambria Math"/>
                   <w:i/>
                   <w:iCs/>
+                  <w:sz w:val="24"/>
+                  <w:szCs w:val="24"/>
                   <w:lang w:val="en-US"/>
                 </w:rPr>
               </m:ctrlPr>
@@ -8335,6 +8913,8 @@
               <m:r>
                 <w:rPr>
                   <w:rFonts w:ascii="Cambria Math" w:hAnsi="Cambria Math"/>
+                  <w:sz w:val="24"/>
+                  <w:szCs w:val="24"/>
                   <w:lang w:val="en-US"/>
                 </w:rPr>
                 <m:t>V</m:t>
@@ -8344,6 +8924,8 @@
               <m:r>
                 <w:rPr>
                   <w:rFonts w:ascii="Cambria Math" w:hAnsi="Cambria Math"/>
+                  <w:sz w:val="24"/>
+                  <w:szCs w:val="24"/>
                   <w:lang w:val="en-US"/>
                 </w:rPr>
                 <m:t>order</m:t>
@@ -8356,6 +8938,8 @@
                 <w:rPr>
                   <w:rFonts w:ascii="Cambria Math" w:hAnsi="Cambria Math"/>
                   <w:i/>
+                  <w:sz w:val="24"/>
+                  <w:szCs w:val="24"/>
                   <w:lang w:val="en-US"/>
                 </w:rPr>
               </m:ctrlPr>
@@ -8364,6 +8948,8 @@
               <m:r>
                 <w:rPr>
                   <w:rFonts w:ascii="Cambria Math" w:hAnsi="Cambria Math"/>
+                  <w:sz w:val="24"/>
+                  <w:szCs w:val="24"/>
                   <w:lang w:val="en-US"/>
                 </w:rPr>
                 <m:t>i</m:t>
@@ -8451,6 +9037,8 @@
           <m:r>
             <w:rPr>
               <w:rFonts w:ascii="Cambria Math" w:hAnsi="Cambria Math"/>
+              <w:sz w:val="24"/>
+              <w:szCs w:val="24"/>
               <w:lang w:val="en-US"/>
             </w:rPr>
             <m:t>V</m:t>
@@ -8461,6 +9049,8 @@
                 <w:rPr>
                   <w:rFonts w:ascii="Cambria Math" w:hAnsi="Cambria Math"/>
                   <w:i/>
+                  <w:sz w:val="24"/>
+                  <w:szCs w:val="24"/>
                   <w:lang w:val="en-US"/>
                 </w:rPr>
               </m:ctrlPr>
@@ -8469,6 +9059,8 @@
               <m:r>
                 <w:rPr>
                   <w:rFonts w:ascii="Cambria Math" w:hAnsi="Cambria Math"/>
+                  <w:sz w:val="24"/>
+                  <w:szCs w:val="24"/>
                   <w:lang w:val="en-US"/>
                 </w:rPr>
                 <m:t>i</m:t>
@@ -8493,6 +9085,8 @@
                   <w:rFonts w:ascii="Cambria Math" w:hAnsi="Cambria Math"/>
                   <w:i/>
                   <w:iCs/>
+                  <w:sz w:val="24"/>
+                  <w:szCs w:val="24"/>
                   <w:lang w:val="en-US"/>
                 </w:rPr>
               </m:ctrlPr>
@@ -8501,6 +9095,8 @@
               <m:r>
                 <w:rPr>
                   <w:rFonts w:ascii="Cambria Math" w:hAnsi="Cambria Math"/>
+                  <w:sz w:val="24"/>
+                  <w:szCs w:val="24"/>
                   <w:lang w:val="en-US"/>
                 </w:rPr>
                 <m:t>V</m:t>
@@ -8510,6 +9106,8 @@
               <m:r>
                 <w:rPr>
                   <w:rFonts w:ascii="Cambria Math" w:hAnsi="Cambria Math"/>
+                  <w:sz w:val="24"/>
+                  <w:szCs w:val="24"/>
                   <w:lang w:val="en-US"/>
                 </w:rPr>
                 <m:t>order</m:t>
@@ -8522,6 +9120,8 @@
                 <w:rPr>
                   <w:rFonts w:ascii="Cambria Math" w:hAnsi="Cambria Math"/>
                   <w:i/>
+                  <w:sz w:val="24"/>
+                  <w:szCs w:val="24"/>
                   <w:lang w:val="en-US"/>
                 </w:rPr>
               </m:ctrlPr>
@@ -8530,6 +9130,8 @@
               <m:r>
                 <w:rPr>
                   <w:rFonts w:ascii="Cambria Math" w:hAnsi="Cambria Math"/>
+                  <w:sz w:val="24"/>
+                  <w:szCs w:val="24"/>
                   <w:lang w:val="en-US"/>
                 </w:rPr>
                 <m:t>i</m:t>
@@ -8646,6 +9248,8 @@
           <m:r>
             <w:rPr>
               <w:rFonts w:ascii="Cambria Math" w:hAnsi="Cambria Math"/>
+              <w:sz w:val="24"/>
+              <w:szCs w:val="24"/>
               <w:lang w:val="en-US"/>
             </w:rPr>
             <m:t>V</m:t>
@@ -8656,6 +9260,8 @@
                 <w:rPr>
                   <w:rFonts w:ascii="Cambria Math" w:hAnsi="Cambria Math"/>
                   <w:i/>
+                  <w:sz w:val="24"/>
+                  <w:szCs w:val="24"/>
                   <w:lang w:val="en-US"/>
                 </w:rPr>
               </m:ctrlPr>
@@ -8664,6 +9270,8 @@
               <m:r>
                 <w:rPr>
                   <w:rFonts w:ascii="Cambria Math" w:hAnsi="Cambria Math"/>
+                  <w:sz w:val="24"/>
+                  <w:szCs w:val="24"/>
                   <w:lang w:val="en-US"/>
                 </w:rPr>
                 <m:t>i</m:t>
@@ -8688,6 +9296,8 @@
                   <w:rFonts w:ascii="Cambria Math" w:hAnsi="Cambria Math"/>
                   <w:i/>
                   <w:iCs/>
+                  <w:sz w:val="24"/>
+                  <w:szCs w:val="24"/>
                   <w:lang w:val="en-US"/>
                 </w:rPr>
               </m:ctrlPr>
@@ -8696,6 +9306,8 @@
               <m:r>
                 <w:rPr>
                   <w:rFonts w:ascii="Cambria Math" w:hAnsi="Cambria Math"/>
+                  <w:sz w:val="24"/>
+                  <w:szCs w:val="24"/>
                   <w:lang w:val="en-US"/>
                 </w:rPr>
                 <m:t>V</m:t>
@@ -8705,6 +9317,8 @@
               <m:r>
                 <w:rPr>
                   <w:rFonts w:ascii="Cambria Math" w:hAnsi="Cambria Math"/>
+                  <w:sz w:val="24"/>
+                  <w:szCs w:val="24"/>
                   <w:lang w:val="en-US"/>
                 </w:rPr>
                 <m:t>order</m:t>
@@ -8717,6 +9331,8 @@
                 <w:rPr>
                   <w:rFonts w:ascii="Cambria Math" w:hAnsi="Cambria Math"/>
                   <w:i/>
+                  <w:sz w:val="24"/>
+                  <w:szCs w:val="24"/>
                   <w:lang w:val="en-US"/>
                 </w:rPr>
               </m:ctrlPr>
@@ -8725,6 +9341,8 @@
               <m:r>
                 <w:rPr>
                   <w:rFonts w:ascii="Cambria Math" w:hAnsi="Cambria Math"/>
+                  <w:sz w:val="24"/>
+                  <w:szCs w:val="24"/>
                   <w:lang w:val="en-US"/>
                 </w:rPr>
                 <m:t>i</m:t>
@@ -8832,6 +9450,8 @@
                   <w:rFonts w:ascii="Cambria Math" w:hAnsi="Cambria Math"/>
                   <w:i/>
                   <w:iCs/>
+                  <w:sz w:val="24"/>
+                  <w:szCs w:val="24"/>
                   <w:lang w:val="en-US"/>
                 </w:rPr>
               </m:ctrlPr>
@@ -8840,12 +9460,16 @@
               <m:r>
                 <w:rPr>
                   <w:rFonts w:ascii="Cambria Math" w:hAnsi="Cambria Math"/>
+                  <w:sz w:val="24"/>
+                  <w:szCs w:val="24"/>
                 </w:rPr>
                 <m:t xml:space="preserve">0.5 </m:t>
               </m:r>
               <m:r>
                 <w:rPr>
                   <w:rFonts w:ascii="Cambria Math" w:hAnsi="Cambria Math"/>
+                  <w:sz w:val="24"/>
+                  <w:szCs w:val="24"/>
                   <w:lang w:val="en-US"/>
                 </w:rPr>
                 <m:t>V</m:t>
@@ -8855,6 +9479,8 @@
               <m:r>
                 <w:rPr>
                   <w:rFonts w:ascii="Cambria Math" w:hAnsi="Cambria Math"/>
+                  <w:sz w:val="24"/>
+                  <w:szCs w:val="24"/>
                   <w:lang w:val="en-US"/>
                 </w:rPr>
                 <m:t>order</m:t>
@@ -8867,6 +9493,8 @@
                 <w:rPr>
                   <w:rFonts w:ascii="Cambria Math" w:hAnsi="Cambria Math"/>
                   <w:i/>
+                  <w:sz w:val="24"/>
+                  <w:szCs w:val="24"/>
                   <w:lang w:val="en-US"/>
                 </w:rPr>
               </m:ctrlPr>
@@ -8875,6 +9503,8 @@
               <m:r>
                 <w:rPr>
                   <w:rFonts w:ascii="Cambria Math" w:hAnsi="Cambria Math"/>
+                  <w:sz w:val="24"/>
+                  <w:szCs w:val="24"/>
                   <w:lang w:val="en-US"/>
                 </w:rPr>
                 <m:t>i</m:t>
@@ -8895,6 +9525,8 @@
           <m:r>
             <w:rPr>
               <w:rFonts w:ascii="Cambria Math" w:hAnsi="Cambria Math"/>
+              <w:sz w:val="24"/>
+              <w:szCs w:val="24"/>
               <w:lang w:val="en-US"/>
             </w:rPr>
             <m:t>V</m:t>
@@ -8905,6 +9537,8 @@
                 <w:rPr>
                   <w:rFonts w:ascii="Cambria Math" w:hAnsi="Cambria Math"/>
                   <w:i/>
+                  <w:sz w:val="24"/>
+                  <w:szCs w:val="24"/>
                   <w:lang w:val="en-US"/>
                 </w:rPr>
               </m:ctrlPr>
@@ -8913,6 +9547,8 @@
               <m:r>
                 <w:rPr>
                   <w:rFonts w:ascii="Cambria Math" w:hAnsi="Cambria Math"/>
+                  <w:sz w:val="24"/>
+                  <w:szCs w:val="24"/>
                   <w:lang w:val="en-US"/>
                 </w:rPr>
                 <m:t>i</m:t>
@@ -8937,6 +9573,8 @@
                   <w:rFonts w:ascii="Cambria Math" w:hAnsi="Cambria Math"/>
                   <w:i/>
                   <w:iCs/>
+                  <w:sz w:val="24"/>
+                  <w:szCs w:val="24"/>
                   <w:lang w:val="en-US"/>
                 </w:rPr>
               </m:ctrlPr>
@@ -8945,6 +9583,8 @@
               <m:r>
                 <w:rPr>
                   <w:rFonts w:ascii="Cambria Math" w:hAnsi="Cambria Math"/>
+                  <w:sz w:val="24"/>
+                  <w:szCs w:val="24"/>
                   <w:lang w:val="en-US"/>
                 </w:rPr>
                 <m:t>V</m:t>
@@ -8954,6 +9594,8 @@
               <m:r>
                 <w:rPr>
                   <w:rFonts w:ascii="Cambria Math" w:hAnsi="Cambria Math"/>
+                  <w:sz w:val="24"/>
+                  <w:szCs w:val="24"/>
                   <w:lang w:val="en-US"/>
                 </w:rPr>
                 <m:t>order</m:t>
@@ -8966,6 +9608,8 @@
                 <w:rPr>
                   <w:rFonts w:ascii="Cambria Math" w:hAnsi="Cambria Math"/>
                   <w:i/>
+                  <w:sz w:val="24"/>
+                  <w:szCs w:val="24"/>
                   <w:lang w:val="en-US"/>
                 </w:rPr>
               </m:ctrlPr>
@@ -8974,6 +9618,8 @@
               <m:r>
                 <w:rPr>
                   <w:rFonts w:ascii="Cambria Math" w:hAnsi="Cambria Math"/>
+                  <w:sz w:val="24"/>
+                  <w:szCs w:val="24"/>
                   <w:lang w:val="en-US"/>
                 </w:rPr>
                 <m:t>i</m:t>
@@ -9021,6 +9667,8 @@
                   <w:rFonts w:ascii="Cambria Math" w:hAnsi="Cambria Math"/>
                   <w:i/>
                   <w:iCs/>
+                  <w:sz w:val="24"/>
+                  <w:szCs w:val="24"/>
                   <w:lang w:val="en-US"/>
                 </w:rPr>
               </m:ctrlPr>
@@ -9032,6 +9680,8 @@
                 </m:rPr>
                 <w:rPr>
                   <w:rFonts w:ascii="Cambria Math" w:hAnsi="Cambria Math"/>
+                  <w:sz w:val="24"/>
+                  <w:szCs w:val="24"/>
                   <w:lang w:val="en-US"/>
                 </w:rPr>
                 <m:t>max</m:t>
@@ -9041,6 +9691,8 @@
               <m:r>
                 <w:rPr>
                   <w:rFonts w:ascii="Cambria Math" w:hAnsi="Cambria Math"/>
+                  <w:sz w:val="24"/>
+                  <w:szCs w:val="24"/>
                   <w:lang w:val="en-US"/>
                 </w:rPr>
                 <m:t>m</m:t>
@@ -9050,6 +9702,8 @@
           <m:r>
             <w:rPr>
               <w:rFonts w:ascii="Cambria Math" w:hAnsi="Cambria Math"/>
+              <w:sz w:val="24"/>
+              <w:szCs w:val="24"/>
               <w:lang w:val="en-US"/>
             </w:rPr>
             <m:t>TF</m:t>
@@ -9061,6 +9715,8 @@
                   <w:rFonts w:ascii="Cambria Math" w:hAnsi="Cambria Math"/>
                   <w:i/>
                   <w:iCs/>
+                  <w:sz w:val="24"/>
+                  <w:szCs w:val="24"/>
                   <w:lang w:val="en-US"/>
                 </w:rPr>
               </m:ctrlPr>
@@ -9069,6 +9725,8 @@
               <m:r>
                 <w:rPr>
                   <w:rFonts w:ascii="Cambria Math" w:hAnsi="Cambria Math"/>
+                  <w:sz w:val="24"/>
+                  <w:szCs w:val="24"/>
                   <w:lang w:val="en-US"/>
                 </w:rPr>
                 <m:t>i, m</m:t>
@@ -9078,9 +9736,30 @@
           <m:r>
             <w:rPr>
               <w:rFonts w:ascii="Cambria Math" w:hAnsi="Cambria Math"/>
+              <w:sz w:val="24"/>
+              <w:szCs w:val="24"/>
               <w:lang w:val="en-US"/>
             </w:rPr>
-            <m:t>≤TimeFinish(i)</m:t>
+            <m:t>≤</m:t>
+          </m:r>
+          <m:r>
+            <w:rPr>
+              <w:rFonts w:ascii="Cambria Math" w:hAnsi="Cambria Math"/>
+              <w:sz w:val="24"/>
+              <w:szCs w:val="24"/>
+              <w:highlight w:val="yellow"/>
+              <w:lang w:val="en-US"/>
+            </w:rPr>
+            <m:t>DueDate</m:t>
+          </m:r>
+          <m:r>
+            <w:rPr>
+              <w:rFonts w:ascii="Cambria Math" w:hAnsi="Cambria Math"/>
+              <w:sz w:val="24"/>
+              <w:szCs w:val="24"/>
+              <w:lang w:val="en-US"/>
+            </w:rPr>
+            <m:t>(i)</m:t>
           </m:r>
         </m:oMath>
       </m:oMathPara>
@@ -9094,6 +9773,7 @@
           <w:rFonts w:ascii="Times New Roman" w:hAnsi="Times New Roman" w:cs="Times New Roman"/>
           <w:sz w:val="24"/>
           <w:szCs w:val="24"/>
+          <w:highlight w:val="lightGray"/>
         </w:rPr>
       </w:pPr>
       <w:r>
@@ -9120,18 +9800,6 @@
         </w:rPr>
         <w:t xml:space="preserve">, ограничения (4) могут быть отсортированы. </w:t>
       </w:r>
-    </w:p>
-    <w:p>
-      <w:pPr>
-        <w:spacing w:line="240" w:lineRule="auto"/>
-        <w:ind w:firstLine="567"/>
-        <w:rPr>
-          <w:rFonts w:ascii="Times New Roman" w:hAnsi="Times New Roman" w:cs="Times New Roman"/>
-          <w:sz w:val="24"/>
-          <w:szCs w:val="24"/>
-          <w:highlight w:val="lightGray"/>
-        </w:rPr>
-      </w:pPr>
     </w:p>
     <w:sectPr>
       <w:pgSz w:w="11906" w:h="16838"/>
